--- a/L3.docx
+++ b/L3.docx
@@ -45,7 +45,7 @@
               <w:t xml:space="preserve">Lesson </w:t>
             </w:r>
             <w:r>
-              <w:t>2</w:t>
+              <w:t>3</w:t>
             </w:r>
           </w:p>
         </w:tc>
@@ -55,18 +55,32 @@
           </w:tcPr>
           <w:p>
             <w:r>
-              <w:t xml:space="preserve">Recap </w:t>
-            </w:r>
-            <w:r>
-              <w:t>Skeletal formulae and using computers.</w:t>
-            </w:r>
-          </w:p>
-          <w:p>
-            <w:r>
-              <w:t>Recap smiles strings</w:t>
-            </w:r>
-          </w:p>
-          <w:p/>
+              <w:t xml:space="preserve">Arrays and plotting graphs </w:t>
+            </w:r>
+            <w:proofErr w:type="gramStart"/>
+            <w:r>
+              <w:t>In</w:t>
+            </w:r>
+            <w:proofErr w:type="gramEnd"/>
+            <w:r>
+              <w:t xml:space="preserve"> matplotlib.</w:t>
+            </w:r>
+          </w:p>
+          <w:p>
+            <w:r>
+              <w:t>Manually creating database or boiling points and plotting it</w:t>
+            </w:r>
+          </w:p>
+          <w:p>
+            <w:r>
+              <w:t xml:space="preserve">London forces/van der </w:t>
+            </w:r>
+            <w:proofErr w:type="spellStart"/>
+            <w:r>
+              <w:t>waals</w:t>
+            </w:r>
+            <w:proofErr w:type="spellEnd"/>
+          </w:p>
         </w:tc>
       </w:tr>
       <w:tr>
@@ -117,7 +131,16 @@
               <w:t>racking</w:t>
             </w:r>
           </w:p>
-          <w:p/>
+          <w:p>
+            <w:r>
+              <w:t>Skeletal formulae and using computers.</w:t>
+            </w:r>
+          </w:p>
+          <w:p>
+            <w:r>
+              <w:t>smiles strings</w:t>
+            </w:r>
+          </w:p>
         </w:tc>
       </w:tr>
       <w:tr>
@@ -214,48 +237,37 @@
           </w:tcPr>
           <w:p>
             <w:r>
-              <w:t xml:space="preserve">Students should </w:t>
-            </w:r>
-            <w:r>
-              <w:t xml:space="preserve">know that variables can be stored in a list or </w:t>
+              <w:t xml:space="preserve">Understand that an array should have only one data type in it, while a list can have any number of </w:t>
             </w:r>
             <w:proofErr w:type="gramStart"/>
             <w:r>
-              <w:t>array</w:t>
+              <w:t>types</w:t>
             </w:r>
             <w:proofErr w:type="gramEnd"/>
           </w:p>
           <w:p>
             <w:r>
-              <w:t xml:space="preserve">They should be able to use a for loop to iterate over a list or </w:t>
+              <w:t xml:space="preserve">Lists can be manipulated using a for loop, </w:t>
+            </w:r>
+            <w:proofErr w:type="spellStart"/>
+            <w:r>
+              <w:t>numpy</w:t>
+            </w:r>
+            <w:proofErr w:type="spellEnd"/>
+            <w:r>
+              <w:t xml:space="preserve"> arrays can be manipulated </w:t>
             </w:r>
             <w:proofErr w:type="gramStart"/>
             <w:r>
-              <w:t>array</w:t>
+              <w:t>directly</w:t>
             </w:r>
             <w:proofErr w:type="gramEnd"/>
           </w:p>
           <w:p>
             <w:r>
-              <w:t xml:space="preserve">Know how to define and extend a string by </w:t>
-            </w:r>
-            <w:proofErr w:type="gramStart"/>
-            <w:r>
-              <w:t>concatenation</w:t>
-            </w:r>
-            <w:proofErr w:type="gramEnd"/>
-          </w:p>
-          <w:p>
-            <w:r>
-              <w:t xml:space="preserve">Use this to define SMILES strings for the top n </w:t>
-            </w:r>
-            <w:proofErr w:type="gramStart"/>
-            <w:r>
-              <w:t>alkanes</w:t>
-            </w:r>
-            <w:proofErr w:type="gramEnd"/>
-          </w:p>
-          <w:p/>
+              <w:t>Understand the trend in bp for the straight chain alkanes</w:t>
+            </w:r>
+          </w:p>
         </w:tc>
       </w:tr>
       <w:tr>
@@ -354,62 +366,749 @@
           </w:tcPr>
           <w:p>
             <w:r>
-              <w:t>What is a string in python?</w:t>
-            </w:r>
-          </w:p>
-          <w:p>
-            <w:r>
-              <w:t>Any text, defined using inverted commas ‘text’ or quotation marks “</w:t>
+              <w:t>What is the smiles string for Propane?</w:t>
+            </w:r>
+          </w:p>
+          <w:p/>
+          <w:p>
+            <w:r>
+              <w:t>Prop = ‘CCC’</w:t>
+            </w:r>
+          </w:p>
+          <w:p/>
+          <w:p>
+            <w:r>
+              <w:t xml:space="preserve">How would you change this string </w:t>
+            </w:r>
+            <w:r>
+              <w:t xml:space="preserve">using Python </w:t>
+            </w:r>
+            <w:r>
+              <w:t>to the one for hexane?</w:t>
+            </w:r>
+          </w:p>
+          <w:p/>
+          <w:p>
+            <w:r>
+              <w:t xml:space="preserve">Concatenate ‘CCC’ or do prop = </w:t>
+            </w:r>
+            <w:proofErr w:type="spellStart"/>
+            <w:r>
+              <w:t>prop+prop</w:t>
+            </w:r>
+            <w:proofErr w:type="spellEnd"/>
+            <w:r>
+              <w:t xml:space="preserve"> or prop*2</w:t>
+            </w:r>
+          </w:p>
+          <w:p/>
+          <w:p>
+            <w:r>
+              <w:t>What does this code return?</w:t>
+            </w:r>
+          </w:p>
+          <w:p>
+            <w:r>
+              <w:t xml:space="preserve">for </w:t>
+            </w:r>
+            <w:proofErr w:type="spellStart"/>
+            <w:r>
+              <w:t>num</w:t>
+            </w:r>
+            <w:proofErr w:type="spellEnd"/>
+            <w:r>
+              <w:t xml:space="preserve"> in </w:t>
             </w:r>
             <w:proofErr w:type="gramStart"/>
             <w:r>
-              <w:t>text”</w:t>
+              <w:t>range(</w:t>
             </w:r>
             <w:proofErr w:type="gramEnd"/>
+            <w:r>
+              <w:t>4):</w:t>
+            </w:r>
+          </w:p>
+          <w:p>
+            <w:r>
+              <w:t xml:space="preserve">   print(</w:t>
+            </w:r>
+            <w:proofErr w:type="spellStart"/>
+            <w:r>
+              <w:t>num</w:t>
+            </w:r>
+            <w:proofErr w:type="spellEnd"/>
+            <w:r>
+              <w:t>**2)</w:t>
+            </w:r>
           </w:p>
           <w:p/>
           <w:p>
             <w:r>
-              <w:t>What is a SMILES string?</w:t>
-            </w:r>
-          </w:p>
-          <w:p>
-            <w:r>
-              <w:t xml:space="preserve">A </w:t>
+              <w:t>0</w:t>
+            </w:r>
+          </w:p>
+          <w:p>
+            <w:r>
+              <w:t>1</w:t>
+            </w:r>
+          </w:p>
+          <w:p>
+            <w:r>
+              <w:t>4</w:t>
+            </w:r>
+          </w:p>
+          <w:p>
+            <w:r>
+              <w:t>9</w:t>
+            </w:r>
+          </w:p>
+          <w:p/>
+          <w:p>
+            <w:r>
+              <w:t xml:space="preserve">Be careful, </w:t>
             </w:r>
             <w:proofErr w:type="gramStart"/>
             <w:r>
-              <w:t>machine readable</w:t>
+              <w:t>range(</w:t>
             </w:r>
             <w:proofErr w:type="gramEnd"/>
             <w:r>
-              <w:t xml:space="preserve"> way to describe an organic molecule</w:t>
+              <w:t>4) generates 0,1,2,3</w:t>
+            </w:r>
+          </w:p>
+        </w:tc>
+      </w:tr>
+      <w:tr>
+        <w:tc>
+          <w:tcPr>
+            <w:tcW w:w="1413" w:type="dxa"/>
+          </w:tcPr>
+          <w:p>
+            <w:r>
+              <w:lastRenderedPageBreak/>
+              <w:t>Lists and Arrays (10 mins)</w:t>
+            </w:r>
+          </w:p>
+        </w:tc>
+        <w:tc>
+          <w:tcPr>
+            <w:tcW w:w="7597" w:type="dxa"/>
+          </w:tcPr>
+          <w:p>
+            <w:r>
+              <w:t xml:space="preserve"> </w:t>
+            </w:r>
+            <w:r>
+              <w:t xml:space="preserve">A list is a convenient way to store information. </w:t>
+            </w:r>
+            <w:proofErr w:type="gramStart"/>
+            <w:r>
+              <w:t>However</w:t>
+            </w:r>
+            <w:proofErr w:type="gramEnd"/>
+            <w:r>
+              <w:t xml:space="preserve"> it is not particularly good for handling numbers. </w:t>
             </w:r>
           </w:p>
           <w:p/>
           <w:p>
             <w:r>
-              <w:t>What does SMILES stand for? (google if you don’t know)</w:t>
-            </w:r>
-          </w:p>
-          <w:p>
-            <w:r>
-              <w:t>Simplified Molecular Input Line Entry System</w:t>
+              <w:t xml:space="preserve">Work through Code blocks 1-7 in the </w:t>
+            </w:r>
+            <w:proofErr w:type="spellStart"/>
+            <w:r>
+              <w:t>jupyter</w:t>
+            </w:r>
+            <w:proofErr w:type="spellEnd"/>
+            <w:r>
+              <w:t xml:space="preserve"> notebook</w:t>
             </w:r>
           </w:p>
           <w:p/>
           <w:p>
-            <w:r>
-              <w:t>What is the displayed formula of ethane?</w:t>
-            </w:r>
-          </w:p>
-          <w:p>
-            <w:r>
+            <w:proofErr w:type="spellStart"/>
+            <w:r>
+              <w:t>Numpy</w:t>
+            </w:r>
+            <w:proofErr w:type="spellEnd"/>
+            <w:r>
+              <w:t xml:space="preserve"> arrays are better designed for this. </w:t>
+            </w:r>
+          </w:p>
+          <w:p/>
+          <w:p>
+            <w:r>
+              <w:t xml:space="preserve">Work though code blocks 8-14 </w:t>
+            </w:r>
+          </w:p>
+          <w:p/>
+        </w:tc>
+      </w:tr>
+      <w:tr>
+        <w:tc>
+          <w:tcPr>
+            <w:tcW w:w="1413" w:type="dxa"/>
+          </w:tcPr>
+          <w:p>
+            <w:r>
+              <w:t>Plotting</w:t>
+            </w:r>
+            <w:r>
+              <w:t xml:space="preserve"> </w:t>
+            </w:r>
+          </w:p>
+          <w:p>
+            <w:r>
+              <w:t>(5</w:t>
+            </w:r>
+            <w:r>
+              <w:t xml:space="preserve"> mins</w:t>
+            </w:r>
+            <w:r>
+              <w:t>)</w:t>
+            </w:r>
+          </w:p>
+          <w:p/>
+        </w:tc>
+        <w:tc>
+          <w:tcPr>
+            <w:tcW w:w="7597" w:type="dxa"/>
+          </w:tcPr>
+          <w:p>
+            <w:r>
+              <w:t xml:space="preserve">To plot graphs we use a library called </w:t>
+            </w:r>
+            <w:proofErr w:type="spellStart"/>
+            <w:proofErr w:type="gramStart"/>
+            <w:r>
+              <w:t>matplotlib.pyplot</w:t>
+            </w:r>
+            <w:proofErr w:type="spellEnd"/>
+            <w:proofErr w:type="gramEnd"/>
+          </w:p>
+          <w:p>
+            <w:r>
+              <w:t>The command ‘</w:t>
+            </w:r>
+            <w:proofErr w:type="spellStart"/>
+            <w:proofErr w:type="gramStart"/>
+            <w:r>
+              <w:t>plt.plot</w:t>
+            </w:r>
+            <w:proofErr w:type="spellEnd"/>
+            <w:proofErr w:type="gramEnd"/>
+            <w:r>
+              <w:t xml:space="preserve">() plots a set of points, an x array and a y array define the points. </w:t>
+            </w:r>
+          </w:p>
+          <w:p>
+            <w:proofErr w:type="spellStart"/>
+            <w:r>
+              <w:t>Plt.plot</w:t>
+            </w:r>
+            <w:proofErr w:type="spellEnd"/>
+            <w:r>
+              <w:t>(</w:t>
+            </w:r>
+            <w:proofErr w:type="spellStart"/>
+            <w:r>
+              <w:t>x_arr</w:t>
+            </w:r>
+            <w:proofErr w:type="spellEnd"/>
+            <w:r>
+              <w:t xml:space="preserve">, </w:t>
+            </w:r>
+            <w:proofErr w:type="spellStart"/>
+            <w:r>
+              <w:t>y_arr</w:t>
+            </w:r>
+            <w:proofErr w:type="spellEnd"/>
+            <w:r>
+              <w:t xml:space="preserve">, ‘k’) plots a black line joining all the </w:t>
+            </w:r>
+            <w:proofErr w:type="gramStart"/>
+            <w:r>
+              <w:t>points</w:t>
+            </w:r>
+            <w:proofErr w:type="gramEnd"/>
+          </w:p>
+          <w:p/>
+          <w:p>
+            <w:r>
+              <w:t xml:space="preserve">If you don’t specify the colour, the </w:t>
+            </w:r>
+            <w:r>
+              <w:t xml:space="preserve">machine will </w:t>
+            </w:r>
+            <w:proofErr w:type="gramStart"/>
+            <w:r>
+              <w:t>chose</w:t>
+            </w:r>
+            <w:proofErr w:type="gramEnd"/>
+            <w:r>
+              <w:t xml:space="preserve"> one for you. </w:t>
+            </w:r>
+          </w:p>
+          <w:p/>
+          <w:p>
+            <w:r>
+              <w:t xml:space="preserve">You can plot a graph of x^2 vs x just using your </w:t>
+            </w:r>
+            <w:proofErr w:type="gramStart"/>
+            <w:r>
+              <w:t>array</w:t>
+            </w:r>
+            <w:proofErr w:type="gramEnd"/>
+          </w:p>
+          <w:p>
+            <w:proofErr w:type="spellStart"/>
+            <w:proofErr w:type="gramStart"/>
+            <w:r>
+              <w:t>plt.plot</w:t>
+            </w:r>
+            <w:proofErr w:type="spellEnd"/>
+            <w:proofErr w:type="gramEnd"/>
+            <w:r>
+              <w:t>(</w:t>
+            </w:r>
+            <w:proofErr w:type="spellStart"/>
+            <w:r>
+              <w:t>my_arr</w:t>
+            </w:r>
+            <w:proofErr w:type="spellEnd"/>
+            <w:r>
+              <w:t xml:space="preserve">, </w:t>
+            </w:r>
+            <w:proofErr w:type="spellStart"/>
+            <w:r>
+              <w:t>my_arr</w:t>
+            </w:r>
+            <w:proofErr w:type="spellEnd"/>
+            <w:r>
+              <w:t xml:space="preserve">**2) plots a graph of your array against your array squared. </w:t>
+            </w:r>
+          </w:p>
+          <w:p/>
+          <w:p>
+            <w:r>
+              <w:t xml:space="preserve">Graphs must have titles, use </w:t>
+            </w:r>
+            <w:proofErr w:type="spellStart"/>
+            <w:proofErr w:type="gramStart"/>
+            <w:r>
+              <w:t>plt.title</w:t>
+            </w:r>
+            <w:proofErr w:type="spellEnd"/>
+            <w:proofErr w:type="gramEnd"/>
+            <w:r>
+              <w:t>(“a graph to show..”)</w:t>
+            </w:r>
+          </w:p>
+          <w:p>
+            <w:r>
+              <w:t xml:space="preserve">And axes labels, use </w:t>
+            </w:r>
+            <w:proofErr w:type="spellStart"/>
+            <w:proofErr w:type="gramStart"/>
+            <w:r>
+              <w:t>plt.xlabel</w:t>
+            </w:r>
+            <w:proofErr w:type="spellEnd"/>
+            <w:proofErr w:type="gramEnd"/>
+            <w:r>
+              <w:t xml:space="preserve">(“x”) and </w:t>
+            </w:r>
+            <w:proofErr w:type="spellStart"/>
+            <w:r>
+              <w:t>plt.ylabel</w:t>
+            </w:r>
+            <w:proofErr w:type="spellEnd"/>
+            <w:r>
+              <w:t>(“y”)</w:t>
+            </w:r>
+          </w:p>
+          <w:p/>
+          <w:p>
+            <w:r>
+              <w:t>To do x</w:t>
+            </w:r>
+            <w:r>
+              <w:rPr>
+                <w:vertAlign w:val="superscript"/>
+              </w:rPr>
+              <w:t>2</w:t>
+            </w:r>
+            <w:r>
+              <w:t xml:space="preserve"> we use “$x^2$” </w:t>
+            </w:r>
+          </w:p>
+          <w:p>
+            <w:r>
+              <w:t xml:space="preserve">The dollar signs tell the machine to format the text using latex code, this makes the maths easier. </w:t>
+            </w:r>
+          </w:p>
+          <w:p/>
+          <w:p>
+            <w:r>
+              <w:t>TODO – plot a graph of x vs x^</w:t>
+            </w:r>
+            <w:proofErr w:type="gramStart"/>
+            <w:r>
+              <w:t>3  -</w:t>
+            </w:r>
+            <w:proofErr w:type="gramEnd"/>
+            <w:r>
+              <w:t xml:space="preserve"> just reuse the code above.</w:t>
+            </w:r>
+          </w:p>
+          <w:p/>
+        </w:tc>
+      </w:tr>
+      <w:tr>
+        <w:tc>
+          <w:tcPr>
+            <w:tcW w:w="1413" w:type="dxa"/>
+          </w:tcPr>
+          <w:p>
+            <w:r>
+              <w:t>Data</w:t>
+            </w:r>
+          </w:p>
+          <w:p>
+            <w:r>
+              <w:t>(10 mins)</w:t>
+            </w:r>
+          </w:p>
+        </w:tc>
+        <w:tc>
+          <w:tcPr>
+            <w:tcW w:w="7597" w:type="dxa"/>
+          </w:tcPr>
+          <w:p>
+            <w:r>
+              <w:t xml:space="preserve">We can plot useful chemical data too. Look up the boiling points of the first 10 straight </w:t>
+            </w:r>
+            <w:r>
+              <w:t>c</w:t>
+            </w:r>
+            <w:r>
+              <w:t>hain alkanes</w:t>
+            </w:r>
+            <w:r>
+              <w:t xml:space="preserve"> and plot them. Make sure you label your axes and give the graph an appropriate title. </w:t>
+            </w:r>
+          </w:p>
+          <w:p/>
+          <w:p/>
+        </w:tc>
+      </w:tr>
+      <w:tr>
+        <w:tc>
+          <w:tcPr>
+            <w:tcW w:w="1413" w:type="dxa"/>
+          </w:tcPr>
+          <w:p>
+            <w:r>
+              <w:t>London Forces (15 mins)</w:t>
+            </w:r>
+          </w:p>
+        </w:tc>
+        <w:tc>
+          <w:tcPr>
+            <w:tcW w:w="7597" w:type="dxa"/>
+          </w:tcPr>
+          <w:p>
+            <w:r>
+              <w:t>What needs to happen for these molecules to boil?</w:t>
+            </w:r>
+          </w:p>
+          <w:p>
+            <w:pPr>
+              <w:pStyle w:val="ListParagraph"/>
+              <w:numPr>
+                <w:ilvl w:val="0"/>
+                <w:numId w:val="1"/>
+              </w:numPr>
+            </w:pPr>
+            <w:r>
+              <w:t xml:space="preserve">Intermolecular forces need to be </w:t>
+            </w:r>
+            <w:proofErr w:type="gramStart"/>
+            <w:r>
+              <w:t>broken</w:t>
+            </w:r>
+            <w:proofErr w:type="gramEnd"/>
+          </w:p>
+          <w:p/>
+          <w:p>
+            <w:r>
+              <w:t xml:space="preserve">What </w:t>
+            </w:r>
+            <w:r>
+              <w:t>are these forces?</w:t>
+            </w:r>
+          </w:p>
+          <w:p>
+            <w:pPr>
+              <w:pStyle w:val="ListParagraph"/>
+              <w:numPr>
+                <w:ilvl w:val="0"/>
+                <w:numId w:val="1"/>
+              </w:numPr>
+            </w:pPr>
+            <w:r>
+              <w:t xml:space="preserve">Look at the molecules – build a couple of molecules in </w:t>
+            </w:r>
+            <w:proofErr w:type="spellStart"/>
+            <w:proofErr w:type="gramStart"/>
+            <w:r>
+              <w:t>molymods</w:t>
+            </w:r>
+            <w:proofErr w:type="spellEnd"/>
+            <w:r>
+              <w:t>.(</w:t>
+            </w:r>
+            <w:proofErr w:type="gramEnd"/>
+            <w:r>
+              <w:t xml:space="preserve">space filling would be better) </w:t>
+            </w:r>
+          </w:p>
+          <w:p>
+            <w:r>
+              <w:t>What is this actually?</w:t>
+            </w:r>
+          </w:p>
+          <w:p>
+            <w:pPr>
+              <w:pStyle w:val="ListParagraph"/>
+              <w:numPr>
+                <w:ilvl w:val="0"/>
+                <w:numId w:val="1"/>
+              </w:numPr>
+            </w:pPr>
+            <w:r>
+              <w:t>Mostly electron clouds</w:t>
+            </w:r>
+          </w:p>
+          <w:p>
+            <w:pPr>
+              <w:pStyle w:val="ListParagraph"/>
+              <w:numPr>
+                <w:ilvl w:val="0"/>
+                <w:numId w:val="1"/>
+              </w:numPr>
+            </w:pPr>
+            <w:r>
+              <w:t xml:space="preserve">Which will start to polarise each other when they come </w:t>
+            </w:r>
+            <w:proofErr w:type="gramStart"/>
+            <w:r>
+              <w:t>close</w:t>
+            </w:r>
+            <w:proofErr w:type="gramEnd"/>
+          </w:p>
+          <w:p>
+            <w:pPr>
+              <w:pStyle w:val="ListParagraph"/>
+              <w:numPr>
+                <w:ilvl w:val="0"/>
+                <w:numId w:val="1"/>
+              </w:numPr>
+            </w:pPr>
+            <w:r>
+              <w:t xml:space="preserve">This causes an </w:t>
+            </w:r>
+            <w:proofErr w:type="gramStart"/>
+            <w:r>
+              <w:t>attraction</w:t>
+            </w:r>
+            <w:r>
+              <w:t>..</w:t>
+            </w:r>
+            <w:proofErr w:type="gramEnd"/>
+          </w:p>
+          <w:p>
+            <w:pPr>
+              <w:pStyle w:val="ListParagraph"/>
+              <w:numPr>
+                <w:ilvl w:val="0"/>
+                <w:numId w:val="1"/>
+              </w:numPr>
+            </w:pPr>
+          </w:p>
+          <w:p>
+            <w:pPr>
+              <w:pStyle w:val="Heading2"/>
+              <w:rPr>
+                <w:rFonts w:asciiTheme="minorHAnsi" w:hAnsiTheme="minorHAnsi" w:cstheme="minorBidi"/>
+              </w:rPr>
+            </w:pPr>
+            <w:r>
+              <w:t>London</w:t>
+            </w:r>
+            <w:r>
+              <w:t xml:space="preserve"> forces:</w:t>
+            </w:r>
+            <w:r>
+              <w:t xml:space="preserve"> (aka Van de Waals)</w:t>
+            </w:r>
+          </w:p>
+          <w:p>
+            <w:pPr>
+              <w:pStyle w:val="ListParagraph"/>
+              <w:numPr>
+                <w:ilvl w:val="0"/>
+                <w:numId w:val="2"/>
+              </w:numPr>
+              <w:autoSpaceDE w:val="0"/>
+              <w:autoSpaceDN w:val="0"/>
+              <w:adjustRightInd w:val="0"/>
+              <w:spacing w:after="200" w:line="276" w:lineRule="auto"/>
+              <w:rPr>
+                <w:rFonts w:ascii="Century Gothic" w:hAnsi="Century Gothic" w:cs="ArialMT"/>
+              </w:rPr>
+            </w:pPr>
+            <w:r>
+              <w:rPr>
+                <w:rFonts w:ascii="Century Gothic" w:hAnsi="Century Gothic" w:cs="ArialMT"/>
+              </w:rPr>
+              <w:lastRenderedPageBreak/>
+              <w:t xml:space="preserve">Instantaneous dipole – induced </w:t>
+            </w:r>
+            <w:proofErr w:type="gramStart"/>
+            <w:r>
+              <w:rPr>
+                <w:rFonts w:ascii="Century Gothic" w:hAnsi="Century Gothic" w:cs="ArialMT"/>
+              </w:rPr>
+              <w:t>dipole  (</w:t>
+            </w:r>
+            <w:proofErr w:type="gramEnd"/>
+            <w:r>
+              <w:rPr>
+                <w:rFonts w:ascii="Century Gothic" w:hAnsi="Century Gothic" w:cs="ArialMT"/>
+              </w:rPr>
+              <w:t>aka van der Waals</w:t>
+            </w:r>
+            <w:r>
+              <w:rPr>
+                <w:rFonts w:ascii="Century Gothic" w:hAnsi="Century Gothic" w:cs="ArialMT"/>
+              </w:rPr>
+              <w:t>, London Forces</w:t>
+            </w:r>
+            <w:r>
+              <w:rPr>
+                <w:rFonts w:ascii="Century Gothic" w:hAnsi="Century Gothic" w:cs="ArialMT"/>
+              </w:rPr>
+              <w:t>)</w:t>
+            </w:r>
+          </w:p>
+          <w:p>
+            <w:pPr>
+              <w:pStyle w:val="ListParagraph"/>
+              <w:autoSpaceDE w:val="0"/>
+              <w:autoSpaceDN w:val="0"/>
+              <w:adjustRightInd w:val="0"/>
+              <w:spacing w:after="200" w:line="276" w:lineRule="auto"/>
+              <w:rPr>
+                <w:rFonts w:ascii="Century Gothic" w:hAnsi="Century Gothic" w:cs="ArialMT"/>
+              </w:rPr>
+            </w:pPr>
+            <w:r>
+              <w:rPr>
+                <w:rFonts w:ascii="Century Gothic" w:hAnsi="Century Gothic" w:cs="ArialMT"/>
+              </w:rPr>
+              <w:t xml:space="preserve">Everything has </w:t>
+            </w:r>
+            <w:proofErr w:type="gramStart"/>
+            <w:r>
+              <w:rPr>
+                <w:rFonts w:ascii="Century Gothic" w:hAnsi="Century Gothic" w:cs="ArialMT"/>
+              </w:rPr>
+              <w:t>it, because</w:t>
+            </w:r>
+            <w:proofErr w:type="gramEnd"/>
+            <w:r>
+              <w:rPr>
+                <w:rFonts w:ascii="Century Gothic" w:hAnsi="Century Gothic" w:cs="ArialMT"/>
+              </w:rPr>
+              <w:t xml:space="preserve"> everything has electrons. </w:t>
+            </w:r>
+          </w:p>
+          <w:p>
+            <w:pPr>
+              <w:pStyle w:val="ListParagraph"/>
+              <w:autoSpaceDE w:val="0"/>
+              <w:autoSpaceDN w:val="0"/>
+              <w:adjustRightInd w:val="0"/>
+              <w:rPr>
+                <w:rFonts w:ascii="Century Gothic" w:hAnsi="Century Gothic" w:cs="ArialMT"/>
+              </w:rPr>
+            </w:pPr>
+            <w:r>
+              <w:rPr>
+                <w:rFonts w:ascii="Century Gothic" w:hAnsi="Century Gothic" w:cs="ArialMT"/>
+              </w:rPr>
+              <w:t>More electrons = stronger id-id forces.</w:t>
+            </w:r>
+          </w:p>
+          <w:p>
+            <w:pPr>
+              <w:pStyle w:val="ListParagraph"/>
+              <w:numPr>
+                <w:ilvl w:val="0"/>
+                <w:numId w:val="3"/>
+              </w:numPr>
+              <w:autoSpaceDE w:val="0"/>
+              <w:autoSpaceDN w:val="0"/>
+              <w:adjustRightInd w:val="0"/>
+              <w:spacing w:after="200" w:line="276" w:lineRule="auto"/>
+              <w:rPr>
+                <w:rFonts w:ascii="Century Gothic" w:hAnsi="Century Gothic" w:cs="ArialMT"/>
+              </w:rPr>
+            </w:pPr>
+            <w:r>
+              <w:rPr>
+                <w:rFonts w:ascii="Century Gothic" w:hAnsi="Century Gothic" w:cs="ArialMT"/>
+              </w:rPr>
+              <w:t xml:space="preserve">atom has randomly </w:t>
+            </w:r>
+            <w:proofErr w:type="gramStart"/>
+            <w:r>
+              <w:rPr>
+                <w:rFonts w:ascii="Century Gothic" w:hAnsi="Century Gothic" w:cs="ArialMT"/>
+              </w:rPr>
+              <w:t>moving</w:t>
+            </w:r>
+            <w:proofErr w:type="gramEnd"/>
+            <w:r>
+              <w:rPr>
+                <w:rFonts w:ascii="Century Gothic" w:hAnsi="Century Gothic" w:cs="ArialMT"/>
+              </w:rPr>
+              <w:t xml:space="preserve"> electrons</w:t>
+            </w:r>
+          </w:p>
+          <w:p>
+            <w:pPr>
+              <w:pStyle w:val="ListParagraph"/>
+              <w:autoSpaceDE w:val="0"/>
+              <w:autoSpaceDN w:val="0"/>
+              <w:adjustRightInd w:val="0"/>
+              <w:ind w:left="1080"/>
+              <w:rPr>
+                <w:rFonts w:ascii="Century Gothic" w:hAnsi="Century Gothic" w:cs="ArialMT"/>
+              </w:rPr>
+            </w:pPr>
+            <w:r>
+              <w:rPr>
+                <w:rFonts w:ascii="Century Gothic" w:hAnsi="Century Gothic" w:cs="ArialMT"/>
+                <w:noProof/>
+                <w:lang w:eastAsia="ja-JP"/>
+              </w:rPr>
               <w:drawing>
-                <wp:inline distT="0" distB="0" distL="0" distR="0" wp14:anchorId="3C310258" wp14:editId="75E62354">
-                  <wp:extent cx="1087120" cy="782726"/>
-                  <wp:effectExtent l="0" t="0" r="5080" b="5080"/>
-                  <wp:docPr id="264671310" name="Picture 1"/>
+                <wp:inline distT="0" distB="0" distL="0" distR="0" wp14:anchorId="6146E126" wp14:editId="77385D52">
+                  <wp:extent cx="1314450" cy="1219200"/>
+                  <wp:effectExtent l="0" t="0" r="0" b="0"/>
+                  <wp:docPr id="302" name="Picture 302"/>
                   <wp:cNvGraphicFramePr>
                     <a:graphicFrameLocks xmlns:a="http://schemas.openxmlformats.org/drawingml/2006/main" noChangeAspect="1"/>
                   </wp:cNvGraphicFramePr>
@@ -417,11 +1116,17 @@
                     <a:graphicData uri="http://schemas.openxmlformats.org/drawingml/2006/picture">
                       <pic:pic xmlns:pic="http://schemas.openxmlformats.org/drawingml/2006/picture">
                         <pic:nvPicPr>
-                          <pic:cNvPr id="264671310" name=""/>
+                          <pic:cNvPr id="0" name="idid 1.bmp"/>
                           <pic:cNvPicPr/>
                         </pic:nvPicPr>
                         <pic:blipFill>
-                          <a:blip r:embed="rId4"/>
+                          <a:blip r:embed="rId5">
+                            <a:extLst>
+                              <a:ext uri="{28A0092B-C50C-407E-A947-70E740481C1C}">
+                                <a14:useLocalDpi xmlns:a14="http://schemas.microsoft.com/office/drawing/2010/main" val="0"/>
+                              </a:ext>
+                            </a:extLst>
+                          </a:blip>
                           <a:stretch>
                             <a:fillRect/>
                           </a:stretch>
@@ -429,7 +1134,7 @@
                         <pic:spPr>
                           <a:xfrm>
                             <a:off x="0" y="0"/>
-                            <a:ext cx="1090210" cy="784951"/>
+                            <a:ext cx="1314450" cy="1219200"/>
                           </a:xfrm>
                           <a:prstGeom prst="rect">
                             <a:avLst/>
@@ -442,37 +1147,308 @@
               </w:drawing>
             </w:r>
           </w:p>
-          <w:p/>
-          <w:p>
-            <w:r>
-              <w:t xml:space="preserve">What is the structural formula of pentane </w:t>
-            </w:r>
-            <w:r>
-              <w:t>(five carbons long)</w:t>
-            </w:r>
-            <w:r>
-              <w:t>?</w:t>
-            </w:r>
-          </w:p>
-          <w:p>
-            <w:r>
-              <w:t>CH3CH2CH2CH2CH3</w:t>
-            </w:r>
-          </w:p>
-          <w:p/>
-          <w:p>
-            <w:r>
-              <w:t>What is the skeletal formula of propane?</w:t>
-            </w:r>
-          </w:p>
-          <w:p>
-            <w:r>
-              <w:lastRenderedPageBreak/>
+          <w:p>
+            <w:pPr>
+              <w:pStyle w:val="ListParagraph"/>
+              <w:numPr>
+                <w:ilvl w:val="0"/>
+                <w:numId w:val="3"/>
+              </w:numPr>
+              <w:autoSpaceDE w:val="0"/>
+              <w:autoSpaceDN w:val="0"/>
+              <w:adjustRightInd w:val="0"/>
+              <w:spacing w:after="200" w:line="276" w:lineRule="auto"/>
+              <w:rPr>
+                <w:rFonts w:ascii="Century Gothic" w:hAnsi="Century Gothic" w:cs="ArialMT"/>
+              </w:rPr>
+            </w:pPr>
+            <w:r>
+              <w:rPr>
+                <w:rFonts w:ascii="Century Gothic" w:hAnsi="Century Gothic" w:cs="ArialMT"/>
+              </w:rPr>
+              <w:t>at any instant, more will be on one side than another.</w:t>
+            </w:r>
+          </w:p>
+          <w:p>
+            <w:pPr>
+              <w:pStyle w:val="ListParagraph"/>
+              <w:autoSpaceDE w:val="0"/>
+              <w:autoSpaceDN w:val="0"/>
+              <w:adjustRightInd w:val="0"/>
+              <w:ind w:left="1080"/>
+              <w:rPr>
+                <w:rFonts w:ascii="Symbol" w:hAnsi="Symbol" w:cs="ArialMT"/>
+              </w:rPr>
+            </w:pPr>
+            <w:r>
+              <w:rPr>
+                <w:rFonts w:ascii="Symbol" w:hAnsi="Symbol" w:cs="ArialMT"/>
+                <w:noProof/>
+                <w:lang w:eastAsia="ja-JP"/>
+              </w:rPr>
+              <mc:AlternateContent>
+                <mc:Choice Requires="wps">
+                  <w:drawing>
+                    <wp:anchor distT="0" distB="0" distL="114300" distR="114300" simplePos="0" relativeHeight="251659264" behindDoc="0" locked="0" layoutInCell="1" allowOverlap="1" wp14:anchorId="48610FEB" wp14:editId="4EAC9166">
+                      <wp:simplePos x="0" y="0"/>
+                      <wp:positionH relativeFrom="column">
+                        <wp:posOffset>1874682</wp:posOffset>
+                      </wp:positionH>
+                      <wp:positionV relativeFrom="paragraph">
+                        <wp:posOffset>398780</wp:posOffset>
+                      </wp:positionV>
+                      <wp:extent cx="457200" cy="1403985"/>
+                      <wp:effectExtent l="0" t="0" r="0" b="0"/>
+                      <wp:wrapNone/>
+                      <wp:docPr id="307" name="Text Box 2"/>
+                      <wp:cNvGraphicFramePr>
+                        <a:graphicFrameLocks xmlns:a="http://schemas.openxmlformats.org/drawingml/2006/main"/>
+                      </wp:cNvGraphicFramePr>
+                      <a:graphic xmlns:a="http://schemas.openxmlformats.org/drawingml/2006/main">
+                        <a:graphicData uri="http://schemas.microsoft.com/office/word/2010/wordprocessingShape">
+                          <wps:wsp>
+                            <wps:cNvSpPr txBox="1">
+                              <a:spLocks noChangeArrowheads="1"/>
+                            </wps:cNvSpPr>
+                            <wps:spPr bwMode="auto">
+                              <a:xfrm>
+                                <a:off x="0" y="0"/>
+                                <a:ext cx="457200" cy="1403985"/>
+                              </a:xfrm>
+                              <a:prstGeom prst="rect">
+                                <a:avLst/>
+                              </a:prstGeom>
+                              <a:noFill/>
+                              <a:ln w="9525">
+                                <a:noFill/>
+                                <a:miter lim="800000"/>
+                                <a:headEnd/>
+                                <a:tailEnd/>
+                              </a:ln>
+                            </wps:spPr>
+                            <wps:txbx>
+                              <w:txbxContent>
+                                <w:p>
+                                  <w:pPr>
+                                    <w:rPr>
+                                      <w:rFonts w:ascii="Symbol" w:hAnsi="Symbol"/>
+                                    </w:rPr>
+                                  </w:pPr>
+                                  <w:r>
+                                    <w:rPr>
+                                      <w:rFonts w:ascii="Symbol" w:hAnsi="Symbol"/>
+                                    </w:rPr>
+                                    <w:t></w:t>
+                                  </w:r>
+                                  <w:r>
+                                    <w:rPr>
+                                      <w:rFonts w:ascii="Symbol" w:hAnsi="Symbol"/>
+                                    </w:rPr>
+                                    <w:t></w:t>
+                                  </w:r>
+                                  <w:r>
+                                    <w:rPr>
+                                      <w:rFonts w:ascii="Symbol" w:hAnsi="Symbol"/>
+                                    </w:rPr>
+                                    <w:t></w:t>
+                                  </w:r>
+                                </w:p>
+                              </w:txbxContent>
+                            </wps:txbx>
+                            <wps:bodyPr rot="0" vert="horz" wrap="square" lIns="91440" tIns="45720" rIns="91440" bIns="45720" anchor="t" anchorCtr="0">
+                              <a:spAutoFit/>
+                            </wps:bodyPr>
+                          </wps:wsp>
+                        </a:graphicData>
+                      </a:graphic>
+                      <wp14:sizeRelH relativeFrom="margin">
+                        <wp14:pctWidth>0</wp14:pctWidth>
+                      </wp14:sizeRelH>
+                      <wp14:sizeRelV relativeFrom="margin">
+                        <wp14:pctHeight>20000</wp14:pctHeight>
+                      </wp14:sizeRelV>
+                    </wp:anchor>
+                  </w:drawing>
+                </mc:Choice>
+                <mc:Fallback>
+                  <w:pict>
+                    <v:shapetype w14:anchorId="48610FEB" id="_x0000_t202" coordsize="21600,21600" o:spt="202" path="m,l,21600r21600,l21600,xe">
+                      <v:stroke joinstyle="miter"/>
+                      <v:path gradientshapeok="t" o:connecttype="rect"/>
+                    </v:shapetype>
+                    <v:shape id="Text Box 2" o:spid="_x0000_s1026" type="#_x0000_t202" style="position:absolute;left:0;text-align:left;margin-left:147.6pt;margin-top:31.4pt;width:36pt;height:110.55pt;z-index:251659264;visibility:visible;mso-wrap-style:square;mso-width-percent:0;mso-height-percent:200;mso-wrap-distance-left:9pt;mso-wrap-distance-top:0;mso-wrap-distance-right:9pt;mso-wrap-distance-bottom:0;mso-position-horizontal:absolute;mso-position-horizontal-relative:text;mso-position-vertical:absolute;mso-position-vertical-relative:text;mso-width-percent:0;mso-height-percent:200;mso-width-relative:margin;mso-height-relative:margin;v-text-anchor:top" o:gfxdata="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" filled="f" stroked="f">
+                      <v:textbox style="mso-fit-shape-to-text:t">
+                        <w:txbxContent>
+                          <w:p>
+                            <w:pPr>
+                              <w:rPr>
+                                <w:rFonts w:ascii="Symbol" w:hAnsi="Symbol"/>
+                              </w:rPr>
+                            </w:pPr>
+                            <w:r>
+                              <w:rPr>
+                                <w:rFonts w:ascii="Symbol" w:hAnsi="Symbol"/>
+                              </w:rPr>
+                              <w:t></w:t>
+                            </w:r>
+                            <w:r>
+                              <w:rPr>
+                                <w:rFonts w:ascii="Symbol" w:hAnsi="Symbol"/>
+                              </w:rPr>
+                              <w:t></w:t>
+                            </w:r>
+                            <w:r>
+                              <w:rPr>
+                                <w:rFonts w:ascii="Symbol" w:hAnsi="Symbol"/>
+                              </w:rPr>
+                              <w:t></w:t>
+                            </w:r>
+                          </w:p>
+                        </w:txbxContent>
+                      </v:textbox>
+                    </v:shape>
+                  </w:pict>
+                </mc:Fallback>
+              </mc:AlternateContent>
+            </w:r>
+            <w:r>
+              <w:rPr>
+                <w:rFonts w:ascii="Symbol" w:hAnsi="Symbol" w:cs="ArialMT"/>
+                <w:noProof/>
+                <w:lang w:eastAsia="ja-JP"/>
+              </w:rPr>
+              <mc:AlternateContent>
+                <mc:Choice Requires="wps">
+                  <w:drawing>
+                    <wp:anchor distT="0" distB="0" distL="114300" distR="114300" simplePos="0" relativeHeight="251660288" behindDoc="0" locked="0" layoutInCell="1" allowOverlap="1" wp14:anchorId="4D52C687" wp14:editId="7B970607">
+                      <wp:simplePos x="0" y="0"/>
+                      <wp:positionH relativeFrom="column">
+                        <wp:posOffset>452917</wp:posOffset>
+                      </wp:positionH>
+                      <wp:positionV relativeFrom="paragraph">
+                        <wp:posOffset>433705</wp:posOffset>
+                      </wp:positionV>
+                      <wp:extent cx="457200" cy="1403985"/>
+                      <wp:effectExtent l="0" t="0" r="0" b="0"/>
+                      <wp:wrapNone/>
+                      <wp:docPr id="294" name="Text Box 2"/>
+                      <wp:cNvGraphicFramePr>
+                        <a:graphicFrameLocks xmlns:a="http://schemas.openxmlformats.org/drawingml/2006/main"/>
+                      </wp:cNvGraphicFramePr>
+                      <a:graphic xmlns:a="http://schemas.openxmlformats.org/drawingml/2006/main">
+                        <a:graphicData uri="http://schemas.microsoft.com/office/word/2010/wordprocessingShape">
+                          <wps:wsp>
+                            <wps:cNvSpPr txBox="1">
+                              <a:spLocks noChangeArrowheads="1"/>
+                            </wps:cNvSpPr>
+                            <wps:spPr bwMode="auto">
+                              <a:xfrm>
+                                <a:off x="0" y="0"/>
+                                <a:ext cx="457200" cy="1403985"/>
+                              </a:xfrm>
+                              <a:prstGeom prst="rect">
+                                <a:avLst/>
+                              </a:prstGeom>
+                              <a:noFill/>
+                              <a:ln w="9525">
+                                <a:noFill/>
+                                <a:miter lim="800000"/>
+                                <a:headEnd/>
+                                <a:tailEnd/>
+                              </a:ln>
+                            </wps:spPr>
+                            <wps:txbx>
+                              <w:txbxContent>
+                                <w:p>
+                                  <w:pPr>
+                                    <w:rPr>
+                                      <w:rFonts w:ascii="Symbol" w:hAnsi="Symbol"/>
+                                    </w:rPr>
+                                  </w:pPr>
+                                  <w:r>
+                                    <w:rPr>
+                                      <w:rFonts w:ascii="Symbol" w:hAnsi="Symbol"/>
+                                    </w:rPr>
+                                    <w:t></w:t>
+                                  </w:r>
+                                  <w:r>
+                                    <w:rPr>
+                                      <w:rFonts w:ascii="Symbol" w:hAnsi="Symbol"/>
+                                    </w:rPr>
+                                    <w:t></w:t>
+                                  </w:r>
+                                  <w:r>
+                                    <w:rPr>
+                                      <w:rFonts w:ascii="Symbol" w:hAnsi="Symbol"/>
+                                    </w:rPr>
+                                    <w:t></w:t>
+                                  </w:r>
+                                </w:p>
+                              </w:txbxContent>
+                            </wps:txbx>
+                            <wps:bodyPr rot="0" vert="horz" wrap="square" lIns="91440" tIns="45720" rIns="91440" bIns="45720" anchor="t" anchorCtr="0">
+                              <a:spAutoFit/>
+                            </wps:bodyPr>
+                          </wps:wsp>
+                        </a:graphicData>
+                      </a:graphic>
+                      <wp14:sizeRelH relativeFrom="margin">
+                        <wp14:pctWidth>0</wp14:pctWidth>
+                      </wp14:sizeRelH>
+                      <wp14:sizeRelV relativeFrom="margin">
+                        <wp14:pctHeight>20000</wp14:pctHeight>
+                      </wp14:sizeRelV>
+                    </wp:anchor>
+                  </w:drawing>
+                </mc:Choice>
+                <mc:Fallback>
+                  <w:pict>
+                    <v:shape w14:anchorId="4D52C687" id="_x0000_s1027" type="#_x0000_t202" style="position:absolute;left:0;text-align:left;margin-left:35.65pt;margin-top:34.15pt;width:36pt;height:110.55pt;z-index:251660288;visibility:visible;mso-wrap-style:square;mso-width-percent:0;mso-height-percent:200;mso-wrap-distance-left:9pt;mso-wrap-distance-top:0;mso-wrap-distance-right:9pt;mso-wrap-distance-bottom:0;mso-position-horizontal:absolute;mso-position-horizontal-relative:text;mso-position-vertical:absolute;mso-position-vertical-relative:text;mso-width-percent:0;mso-height-percent:200;mso-width-relative:margin;mso-height-relative:margin;v-text-anchor:top" o:gfxdata="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" filled="f" stroked="f">
+                      <v:textbox style="mso-fit-shape-to-text:t">
+                        <w:txbxContent>
+                          <w:p>
+                            <w:pPr>
+                              <w:rPr>
+                                <w:rFonts w:ascii="Symbol" w:hAnsi="Symbol"/>
+                              </w:rPr>
+                            </w:pPr>
+                            <w:r>
+                              <w:rPr>
+                                <w:rFonts w:ascii="Symbol" w:hAnsi="Symbol"/>
+                              </w:rPr>
+                              <w:t></w:t>
+                            </w:r>
+                            <w:r>
+                              <w:rPr>
+                                <w:rFonts w:ascii="Symbol" w:hAnsi="Symbol"/>
+                              </w:rPr>
+                              <w:t></w:t>
+                            </w:r>
+                            <w:r>
+                              <w:rPr>
+                                <w:rFonts w:ascii="Symbol" w:hAnsi="Symbol"/>
+                              </w:rPr>
+                              <w:t></w:t>
+                            </w:r>
+                          </w:p>
+                        </w:txbxContent>
+                      </v:textbox>
+                    </v:shape>
+                  </w:pict>
+                </mc:Fallback>
+              </mc:AlternateContent>
+            </w:r>
+            <w:r>
+              <w:rPr>
+                <w:rFonts w:ascii="Symbol" w:hAnsi="Symbol" w:cs="ArialMT"/>
+                <w:noProof/>
+                <w:lang w:eastAsia="ja-JP"/>
+              </w:rPr>
               <w:drawing>
-                <wp:inline distT="0" distB="0" distL="0" distR="0" wp14:anchorId="2DFCC46F" wp14:editId="5508B51C">
-                  <wp:extent cx="736600" cy="266700"/>
+                <wp:inline distT="0" distB="0" distL="0" distR="0" wp14:anchorId="6BCF2457" wp14:editId="04B209BB">
+                  <wp:extent cx="1314450" cy="1219200"/>
                   <wp:effectExtent l="0" t="0" r="0" b="0"/>
-                  <wp:docPr id="807539087" name="Picture 1"/>
+                  <wp:docPr id="303" name="Picture 303"/>
                   <wp:cNvGraphicFramePr>
                     <a:graphicFrameLocks xmlns:a="http://schemas.openxmlformats.org/drawingml/2006/main" noChangeAspect="1"/>
                   </wp:cNvGraphicFramePr>
@@ -480,11 +1456,17 @@
                     <a:graphicData uri="http://schemas.openxmlformats.org/drawingml/2006/picture">
                       <pic:pic xmlns:pic="http://schemas.openxmlformats.org/drawingml/2006/picture">
                         <pic:nvPicPr>
-                          <pic:cNvPr id="807539087" name=""/>
+                          <pic:cNvPr id="0" name="idid 2.bmp"/>
                           <pic:cNvPicPr/>
                         </pic:nvPicPr>
                         <pic:blipFill>
-                          <a:blip r:embed="rId5"/>
+                          <a:blip r:embed="rId6">
+                            <a:extLst>
+                              <a:ext uri="{28A0092B-C50C-407E-A947-70E740481C1C}">
+                                <a14:useLocalDpi xmlns:a14="http://schemas.microsoft.com/office/drawing/2010/main" val="0"/>
+                              </a:ext>
+                            </a:extLst>
+                          </a:blip>
                           <a:stretch>
                             <a:fillRect/>
                           </a:stretch>
@@ -492,7 +1474,7 @@
                         <pic:spPr>
                           <a:xfrm>
                             <a:off x="0" y="0"/>
-                            <a:ext cx="736600" cy="266700"/>
+                            <a:ext cx="1314450" cy="1219200"/>
                           </a:xfrm>
                           <a:prstGeom prst="rect">
                             <a:avLst/>
@@ -505,514 +1487,1318 @@
               </w:drawing>
             </w:r>
           </w:p>
-          <w:p/>
-          <w:p/>
-          <w:p>
-            <w:r>
-              <w:t>What is the SMILES string for Pentane?</w:t>
-            </w:r>
-          </w:p>
-          <w:p>
-            <w:r>
-              <w:t>‘CCCCC’</w:t>
-            </w:r>
-          </w:p>
-          <w:p/>
-          <w:p>
-            <w:r>
-              <w:t xml:space="preserve">Write down any other smiles strings you can think of, together with their displayed formula and molecular </w:t>
-            </w:r>
-            <w:proofErr w:type="gramStart"/>
-            <w:r>
-              <w:t>weights</w:t>
-            </w:r>
-            <w:proofErr w:type="gramEnd"/>
-          </w:p>
-          <w:p/>
-        </w:tc>
-      </w:tr>
-      <w:tr>
-        <w:tc>
-          <w:tcPr>
-            <w:tcW w:w="1413" w:type="dxa"/>
-          </w:tcPr>
-          <w:p>
-            <w:r>
-              <w:lastRenderedPageBreak/>
-              <w:t>Strings</w:t>
-            </w:r>
-          </w:p>
-          <w:p>
-            <w:r>
-              <w:t>10 - 15 mins</w:t>
-            </w:r>
-          </w:p>
-        </w:tc>
-        <w:tc>
-          <w:tcPr>
-            <w:tcW w:w="7597" w:type="dxa"/>
-          </w:tcPr>
-          <w:p>
-            <w:r>
-              <w:t>Strings in Python</w:t>
-            </w:r>
-            <w:r>
-              <w:t xml:space="preserve"> </w:t>
-            </w:r>
-          </w:p>
-          <w:p/>
-          <w:p>
-            <w:r>
-              <w:t xml:space="preserve">One of the most common and useful </w:t>
-            </w:r>
-            <w:r>
-              <w:t xml:space="preserve">variable </w:t>
-            </w:r>
-            <w:r>
-              <w:t>types</w:t>
-            </w:r>
-            <w:r>
-              <w:t xml:space="preserve"> in Python is the string. </w:t>
-            </w:r>
-          </w:p>
-          <w:p>
-            <w:r>
-              <w:t xml:space="preserve">You can define a string using inverted commas or quotation marks, both </w:t>
-            </w:r>
-            <w:proofErr w:type="gramStart"/>
-            <w:r>
-              <w:t>work</w:t>
-            </w:r>
-            <w:proofErr w:type="gramEnd"/>
-            <w:r>
-              <w:t xml:space="preserve"> well. </w:t>
-            </w:r>
-          </w:p>
-          <w:p/>
-          <w:p>
-            <w:r>
-              <w:t>This also allows you to define a string with an apostrophe:</w:t>
-            </w:r>
-          </w:p>
-          <w:p>
-            <w:r>
-              <w:t xml:space="preserve">See code blocks 3 and 4. </w:t>
-            </w:r>
-          </w:p>
-          <w:p/>
-          <w:p>
-            <w:r>
-              <w:t xml:space="preserve">S = ‘I don’t like cabbage’ returns an error. </w:t>
-            </w:r>
-          </w:p>
-          <w:p/>
-          <w:p>
-            <w:r>
-              <w:t xml:space="preserve">Errors are very useful, they tell you where you went wrong in programming, and </w:t>
-            </w:r>
-            <w:r>
-              <w:t>everyone</w:t>
-            </w:r>
-            <w:r>
-              <w:t xml:space="preserve">, even very experienced programmers go wrong. </w:t>
-            </w:r>
-          </w:p>
-          <w:p/>
-          <w:p>
-            <w:r>
-              <w:t xml:space="preserve">This error is a </w:t>
-            </w:r>
-            <w:proofErr w:type="spellStart"/>
-            <w:r>
-              <w:t>SyntaxError</w:t>
-            </w:r>
-            <w:proofErr w:type="spellEnd"/>
-            <w:r>
-              <w:t xml:space="preserve">, telling you the computer doesn’t understand what you said. </w:t>
-            </w:r>
-          </w:p>
-          <w:p/>
-          <w:p>
-            <w:r>
-              <w:t xml:space="preserve">If you change it so there are quotation marks around it </w:t>
-            </w:r>
-            <w:r>
-              <w:t xml:space="preserve">in the code block, then run it again, </w:t>
-            </w:r>
-          </w:p>
-          <w:p/>
-          <w:p>
-            <w:r>
-              <w:t>p</w:t>
-            </w:r>
-            <w:r>
-              <w:t xml:space="preserve"> = </w:t>
-            </w:r>
-            <w:r>
-              <w:t>“</w:t>
-            </w:r>
-            <w:r>
-              <w:t>I don’t like cabbage</w:t>
-            </w:r>
-            <w:r>
-              <w:t>”</w:t>
-            </w:r>
-          </w:p>
-          <w:p>
-            <w:r>
-              <w:t xml:space="preserve">print(p) </w:t>
-            </w:r>
-          </w:p>
-          <w:p/>
-          <w:p>
-            <w:r>
-              <w:t xml:space="preserve">works well. </w:t>
-            </w:r>
-          </w:p>
-          <w:p/>
-          <w:p>
-            <w:r>
-              <w:t xml:space="preserve">Work down to code block 8, </w:t>
-            </w:r>
-            <w:r>
-              <w:t xml:space="preserve">and complete the </w:t>
-            </w:r>
-            <w:proofErr w:type="gramStart"/>
-            <w:r>
-              <w:t>TODO</w:t>
-            </w:r>
-            <w:proofErr w:type="gramEnd"/>
-            <w:r>
-              <w:t xml:space="preserve"> </w:t>
-            </w:r>
-          </w:p>
-          <w:p/>
-          <w:p/>
-        </w:tc>
-      </w:tr>
-      <w:tr>
-        <w:tc>
-          <w:tcPr>
-            <w:tcW w:w="1413" w:type="dxa"/>
-          </w:tcPr>
-          <w:p>
-            <w:r>
-              <w:t xml:space="preserve">Arrays </w:t>
-            </w:r>
-          </w:p>
-          <w:p>
-            <w:r>
-              <w:t>10</w:t>
-            </w:r>
-            <w:r>
-              <w:t xml:space="preserve"> mins</w:t>
-            </w:r>
-          </w:p>
-          <w:p/>
-        </w:tc>
-        <w:tc>
-          <w:tcPr>
-            <w:tcW w:w="7597" w:type="dxa"/>
-          </w:tcPr>
-          <w:p>
-            <w:r>
-              <w:t xml:space="preserve">We can store the information we generate in a list. </w:t>
-            </w:r>
-          </w:p>
-          <w:p/>
-          <w:p>
-            <w:r>
-              <w:t xml:space="preserve">Arrays and lists are defined in Python using square brackets. </w:t>
-            </w:r>
-          </w:p>
-          <w:p>
-            <w:r>
-              <w:t>An empty list is defined by []</w:t>
-            </w:r>
-          </w:p>
-          <w:p/>
-          <w:p>
-            <w:r>
-              <w:t xml:space="preserve">A list has an order. </w:t>
-            </w:r>
-          </w:p>
-          <w:p/>
-          <w:p>
-            <w:r>
-              <w:lastRenderedPageBreak/>
-              <w:t xml:space="preserve">For example, in code block 9, I have defined a list of names. Please change these names to names you like, add other names if you like </w:t>
-            </w:r>
-            <w:proofErr w:type="gramStart"/>
-            <w:r>
-              <w:t>too,  then</w:t>
-            </w:r>
-            <w:proofErr w:type="gramEnd"/>
-            <w:r>
-              <w:t xml:space="preserve"> run this block.</w:t>
-            </w:r>
-          </w:p>
-          <w:p/>
-          <w:p>
-            <w:r>
-              <w:t xml:space="preserve">You can index by using the name of the array e.g. </w:t>
-            </w:r>
-            <w:proofErr w:type="spellStart"/>
-            <w:r>
-              <w:t>my_</w:t>
-            </w:r>
-            <w:proofErr w:type="gramStart"/>
-            <w:r>
-              <w:t>names</w:t>
-            </w:r>
-            <w:proofErr w:type="spellEnd"/>
-            <w:r>
-              <w:t>[</w:t>
-            </w:r>
-            <w:proofErr w:type="gramEnd"/>
-            <w:r>
-              <w:t xml:space="preserve">0] gives you the first value, </w:t>
-            </w:r>
-            <w:proofErr w:type="spellStart"/>
-            <w:r>
-              <w:t>my_names</w:t>
-            </w:r>
-            <w:proofErr w:type="spellEnd"/>
-            <w:r>
-              <w:t xml:space="preserve">[-1] gives you the last value, </w:t>
-            </w:r>
-            <w:proofErr w:type="spellStart"/>
-            <w:r>
-              <w:t>my_names</w:t>
-            </w:r>
-            <w:proofErr w:type="spellEnd"/>
-            <w:r>
-              <w:t xml:space="preserve">[1] gives the second value, </w:t>
-            </w:r>
-            <w:proofErr w:type="spellStart"/>
-            <w:r>
-              <w:t>e.t.c</w:t>
-            </w:r>
-            <w:proofErr w:type="spellEnd"/>
-            <w:r>
-              <w:t xml:space="preserve">.. </w:t>
-            </w:r>
-          </w:p>
-          <w:p/>
-          <w:p>
-            <w:r>
-              <w:t xml:space="preserve">What happens if you try to index something that isn’t there, i.e. </w:t>
-            </w:r>
-            <w:proofErr w:type="spellStart"/>
-            <w:r>
-              <w:t>my_</w:t>
-            </w:r>
-            <w:proofErr w:type="gramStart"/>
-            <w:r>
-              <w:t>names</w:t>
-            </w:r>
-            <w:proofErr w:type="spellEnd"/>
-            <w:r>
-              <w:t>[</w:t>
-            </w:r>
-            <w:proofErr w:type="gramEnd"/>
-            <w:r>
-              <w:t xml:space="preserve">9]? – (try it!) </w:t>
-            </w:r>
-            <w:proofErr w:type="spellStart"/>
-            <w:proofErr w:type="gramStart"/>
-            <w:r>
-              <w:t>IndexError</w:t>
-            </w:r>
-            <w:proofErr w:type="spellEnd"/>
-            <w:proofErr w:type="gramEnd"/>
-          </w:p>
-          <w:p/>
-          <w:p>
-            <w:r>
-              <w:t xml:space="preserve">You can append to an array by using a method on the array itself. </w:t>
-            </w:r>
-          </w:p>
-          <w:p>
-            <w:proofErr w:type="spellStart"/>
-            <w:r>
-              <w:t>my_</w:t>
-            </w:r>
-            <w:proofErr w:type="gramStart"/>
-            <w:r>
-              <w:t>names.append</w:t>
-            </w:r>
-            <w:proofErr w:type="spellEnd"/>
-            <w:proofErr w:type="gramEnd"/>
-            <w:r>
-              <w:t xml:space="preserve">(‘Fred’) adds the name ‘Fred’ to the list. </w:t>
-            </w:r>
-          </w:p>
-          <w:p/>
-          <w:p>
-            <w:r>
-              <w:t xml:space="preserve">Work down to code block 14 and complete the TODO there. </w:t>
-            </w:r>
-          </w:p>
-          <w:p/>
-        </w:tc>
-      </w:tr>
-      <w:tr>
-        <w:tc>
-          <w:tcPr>
-            <w:tcW w:w="1413" w:type="dxa"/>
-          </w:tcPr>
-          <w:p>
-            <w:r>
-              <w:lastRenderedPageBreak/>
-              <w:t xml:space="preserve">For Loops </w:t>
-            </w:r>
-          </w:p>
-          <w:p>
-            <w:r>
-              <w:t>10 mins</w:t>
-            </w:r>
-          </w:p>
-          <w:p/>
-        </w:tc>
-        <w:tc>
-          <w:tcPr>
-            <w:tcW w:w="7597" w:type="dxa"/>
-          </w:tcPr>
-          <w:p>
-            <w:r>
-              <w:t xml:space="preserve">If you want to say hello to everyone on the list, it would be annoying to write </w:t>
-            </w:r>
-            <w:proofErr w:type="gramStart"/>
-            <w:r>
-              <w:t>print(</w:t>
-            </w:r>
-            <w:proofErr w:type="gramEnd"/>
-            <w:r>
-              <w:t xml:space="preserve">‘Hello ‘ + ‘Alice’ + ‘!’) out for each of the people in the list. </w:t>
-            </w:r>
-          </w:p>
-          <w:p/>
-          <w:p>
-            <w:proofErr w:type="gramStart"/>
-            <w:r>
-              <w:t>So</w:t>
-            </w:r>
-            <w:proofErr w:type="gramEnd"/>
-            <w:r>
-              <w:t xml:space="preserve"> we use a for loop as a way of repeating the same code again and again.</w:t>
-            </w:r>
-          </w:p>
-          <w:p/>
-          <w:p>
-            <w:r>
-              <w:t xml:space="preserve">The syntax is simple: first you put the word for, then you put the variable name that will substitute for each of the members of the array one after the other, then you put in, and last you put the name of the array you will be iterating over. </w:t>
-            </w:r>
-          </w:p>
-          <w:p/>
-          <w:p>
-            <w:r>
-              <w:t xml:space="preserve">You can use any array, though be careful if you have different data types, the same code might not work for everything. </w:t>
-            </w:r>
-          </w:p>
-          <w:p/>
-          <w:p>
-            <w:r>
-              <w:t xml:space="preserve">You can substitute range(n) for any list of numbers 0 – n. </w:t>
-            </w:r>
-          </w:p>
-          <w:p/>
-          <w:p>
-            <w:r>
-              <w:t xml:space="preserve">Run through code blocks 15-18, then work though the TODO in block 19. </w:t>
-            </w:r>
-          </w:p>
-          <w:p/>
-          <w:p/>
-        </w:tc>
-      </w:tr>
-      <w:tr>
-        <w:tc>
-          <w:tcPr>
-            <w:tcW w:w="1413" w:type="dxa"/>
-          </w:tcPr>
-          <w:p>
-            <w:r>
-              <w:t xml:space="preserve">Using </w:t>
-            </w:r>
-            <w:proofErr w:type="spellStart"/>
-            <w:r>
-              <w:t>RDKit</w:t>
-            </w:r>
-            <w:proofErr w:type="spellEnd"/>
-          </w:p>
-          <w:p>
-            <w:r>
-              <w:t>20</w:t>
-            </w:r>
-            <w:r>
-              <w:t xml:space="preserve"> mins</w:t>
-            </w:r>
-          </w:p>
-        </w:tc>
-        <w:tc>
-          <w:tcPr>
-            <w:tcW w:w="7597" w:type="dxa"/>
-          </w:tcPr>
-          <w:p>
-            <w:r>
-              <w:t xml:space="preserve">We can use range to define as many alkanes as we want. </w:t>
-            </w:r>
-          </w:p>
-          <w:p>
-            <w:r>
-              <w:t xml:space="preserve">See blocks 20-21. </w:t>
-            </w:r>
-          </w:p>
-          <w:p>
-            <w:r>
-              <w:t xml:space="preserve">Complete the TODO in block </w:t>
-            </w:r>
-            <w:proofErr w:type="gramStart"/>
-            <w:r>
-              <w:t>22</w:t>
-            </w:r>
-            <w:proofErr w:type="gramEnd"/>
-          </w:p>
-          <w:p/>
-          <w:p>
-            <w:r>
-              <w:t>I</w:t>
-            </w:r>
-            <w:r>
-              <w:t>f you finish that, try to get the skeletal formula for each one to show. You may need to google</w:t>
-            </w:r>
-            <w:r>
-              <w:t xml:space="preserve"> how to do this.</w:t>
-            </w:r>
-          </w:p>
-          <w:p/>
-          <w:p>
-            <w:r>
-              <w:t xml:space="preserve">Try to do the same for other homologous </w:t>
-            </w:r>
-            <w:proofErr w:type="spellStart"/>
-            <w:r>
-              <w:t>serieses</w:t>
-            </w:r>
-            <w:proofErr w:type="spellEnd"/>
-            <w:r>
-              <w:t xml:space="preserve">, such as alkenes, </w:t>
-            </w:r>
-            <w:proofErr w:type="gramStart"/>
-            <w:r>
-              <w:t>alcohols</w:t>
-            </w:r>
-            <w:proofErr w:type="gramEnd"/>
-          </w:p>
-          <w:p/>
-          <w:p>
-            <w:r>
-              <w:t xml:space="preserve"> </w:t>
+          <w:p>
+            <w:pPr>
+              <w:pStyle w:val="ListParagraph"/>
+              <w:numPr>
+                <w:ilvl w:val="0"/>
+                <w:numId w:val="3"/>
+              </w:numPr>
+              <w:autoSpaceDE w:val="0"/>
+              <w:autoSpaceDN w:val="0"/>
+              <w:adjustRightInd w:val="0"/>
+              <w:spacing w:after="200" w:line="276" w:lineRule="auto"/>
+              <w:rPr>
+                <w:rFonts w:ascii="Century Gothic" w:hAnsi="Century Gothic" w:cs="ArialMT"/>
+              </w:rPr>
+            </w:pPr>
+            <w:r>
+              <w:rPr>
+                <w:rFonts w:ascii="Century Gothic" w:hAnsi="Century Gothic" w:cs="ArialMT"/>
+              </w:rPr>
+              <w:t>This makes an instantaneous dipole.</w:t>
+            </w:r>
+          </w:p>
+          <w:p>
+            <w:pPr>
+              <w:pStyle w:val="ListParagraph"/>
+              <w:numPr>
+                <w:ilvl w:val="0"/>
+                <w:numId w:val="3"/>
+              </w:numPr>
+              <w:autoSpaceDE w:val="0"/>
+              <w:autoSpaceDN w:val="0"/>
+              <w:adjustRightInd w:val="0"/>
+              <w:spacing w:after="200" w:line="276" w:lineRule="auto"/>
+              <w:rPr>
+                <w:rFonts w:ascii="Century Gothic" w:hAnsi="Century Gothic" w:cs="ArialMT"/>
+              </w:rPr>
+            </w:pPr>
+            <w:r>
+              <w:rPr>
+                <w:rFonts w:ascii="Century Gothic" w:hAnsi="Century Gothic" w:cs="ArialMT"/>
+              </w:rPr>
+              <w:t>This instantaneous dipole will induce a dipole in any neighbouring atoms.</w:t>
+            </w:r>
+          </w:p>
+          <w:p>
+            <w:pPr>
+              <w:pStyle w:val="ListParagraph"/>
+              <w:autoSpaceDE w:val="0"/>
+              <w:autoSpaceDN w:val="0"/>
+              <w:adjustRightInd w:val="0"/>
+              <w:ind w:left="1080"/>
+              <w:rPr>
+                <w:rFonts w:ascii="Symbol" w:hAnsi="Symbol" w:cs="ArialMT"/>
+              </w:rPr>
+            </w:pPr>
+            <w:r>
+              <w:rPr>
+                <w:rFonts w:ascii="Symbol" w:hAnsi="Symbol" w:cs="ArialMT"/>
+                <w:noProof/>
+                <w:lang w:eastAsia="ja-JP"/>
+              </w:rPr>
+              <mc:AlternateContent>
+                <mc:Choice Requires="wps">
+                  <w:drawing>
+                    <wp:anchor distT="0" distB="0" distL="114300" distR="114300" simplePos="0" relativeHeight="251661312" behindDoc="0" locked="0" layoutInCell="1" allowOverlap="1" wp14:anchorId="3D2C029B" wp14:editId="5C6CCC93">
+                      <wp:simplePos x="0" y="0"/>
+                      <wp:positionH relativeFrom="column">
+                        <wp:posOffset>1874682</wp:posOffset>
+                      </wp:positionH>
+                      <wp:positionV relativeFrom="paragraph">
+                        <wp:posOffset>398780</wp:posOffset>
+                      </wp:positionV>
+                      <wp:extent cx="457200" cy="1403985"/>
+                      <wp:effectExtent l="0" t="0" r="0" b="0"/>
+                      <wp:wrapNone/>
+                      <wp:docPr id="295" name="Text Box 2"/>
+                      <wp:cNvGraphicFramePr>
+                        <a:graphicFrameLocks xmlns:a="http://schemas.openxmlformats.org/drawingml/2006/main"/>
+                      </wp:cNvGraphicFramePr>
+                      <a:graphic xmlns:a="http://schemas.openxmlformats.org/drawingml/2006/main">
+                        <a:graphicData uri="http://schemas.microsoft.com/office/word/2010/wordprocessingShape">
+                          <wps:wsp>
+                            <wps:cNvSpPr txBox="1">
+                              <a:spLocks noChangeArrowheads="1"/>
+                            </wps:cNvSpPr>
+                            <wps:spPr bwMode="auto">
+                              <a:xfrm>
+                                <a:off x="0" y="0"/>
+                                <a:ext cx="457200" cy="1403985"/>
+                              </a:xfrm>
+                              <a:prstGeom prst="rect">
+                                <a:avLst/>
+                              </a:prstGeom>
+                              <a:noFill/>
+                              <a:ln w="9525">
+                                <a:noFill/>
+                                <a:miter lim="800000"/>
+                                <a:headEnd/>
+                                <a:tailEnd/>
+                              </a:ln>
+                            </wps:spPr>
+                            <wps:txbx>
+                              <w:txbxContent>
+                                <w:p>
+                                  <w:pPr>
+                                    <w:rPr>
+                                      <w:rFonts w:ascii="Symbol" w:hAnsi="Symbol"/>
+                                    </w:rPr>
+                                  </w:pPr>
+                                  <w:r>
+                                    <w:rPr>
+                                      <w:rFonts w:ascii="Symbol" w:hAnsi="Symbol"/>
+                                    </w:rPr>
+                                    <w:t></w:t>
+                                  </w:r>
+                                  <w:r>
+                                    <w:rPr>
+                                      <w:rFonts w:ascii="Symbol" w:hAnsi="Symbol"/>
+                                    </w:rPr>
+                                    <w:t></w:t>
+                                  </w:r>
+                                  <w:r>
+                                    <w:rPr>
+                                      <w:rFonts w:ascii="Symbol" w:hAnsi="Symbol"/>
+                                    </w:rPr>
+                                    <w:t></w:t>
+                                  </w:r>
+                                </w:p>
+                              </w:txbxContent>
+                            </wps:txbx>
+                            <wps:bodyPr rot="0" vert="horz" wrap="square" lIns="91440" tIns="45720" rIns="91440" bIns="45720" anchor="t" anchorCtr="0">
+                              <a:spAutoFit/>
+                            </wps:bodyPr>
+                          </wps:wsp>
+                        </a:graphicData>
+                      </a:graphic>
+                      <wp14:sizeRelH relativeFrom="margin">
+                        <wp14:pctWidth>0</wp14:pctWidth>
+                      </wp14:sizeRelH>
+                      <wp14:sizeRelV relativeFrom="margin">
+                        <wp14:pctHeight>20000</wp14:pctHeight>
+                      </wp14:sizeRelV>
+                    </wp:anchor>
+                  </w:drawing>
+                </mc:Choice>
+                <mc:Fallback>
+                  <w:pict>
+                    <v:shape w14:anchorId="3D2C029B" id="_x0000_s1028" type="#_x0000_t202" style="position:absolute;left:0;text-align:left;margin-left:147.6pt;margin-top:31.4pt;width:36pt;height:110.55pt;z-index:251661312;visibility:visible;mso-wrap-style:square;mso-width-percent:0;mso-height-percent:200;mso-wrap-distance-left:9pt;mso-wrap-distance-top:0;mso-wrap-distance-right:9pt;mso-wrap-distance-bottom:0;mso-position-horizontal:absolute;mso-position-horizontal-relative:text;mso-position-vertical:absolute;mso-position-vertical-relative:text;mso-width-percent:0;mso-height-percent:200;mso-width-relative:margin;mso-height-relative:margin;v-text-anchor:top" o:gfxdata="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" filled="f" stroked="f">
+                      <v:textbox style="mso-fit-shape-to-text:t">
+                        <w:txbxContent>
+                          <w:p>
+                            <w:pPr>
+                              <w:rPr>
+                                <w:rFonts w:ascii="Symbol" w:hAnsi="Symbol"/>
+                              </w:rPr>
+                            </w:pPr>
+                            <w:r>
+                              <w:rPr>
+                                <w:rFonts w:ascii="Symbol" w:hAnsi="Symbol"/>
+                              </w:rPr>
+                              <w:t></w:t>
+                            </w:r>
+                            <w:r>
+                              <w:rPr>
+                                <w:rFonts w:ascii="Symbol" w:hAnsi="Symbol"/>
+                              </w:rPr>
+                              <w:t></w:t>
+                            </w:r>
+                            <w:r>
+                              <w:rPr>
+                                <w:rFonts w:ascii="Symbol" w:hAnsi="Symbol"/>
+                              </w:rPr>
+                              <w:t></w:t>
+                            </w:r>
+                          </w:p>
+                        </w:txbxContent>
+                      </v:textbox>
+                    </v:shape>
+                  </w:pict>
+                </mc:Fallback>
+              </mc:AlternateContent>
+            </w:r>
+            <w:r>
+              <w:rPr>
+                <w:rFonts w:ascii="Symbol" w:hAnsi="Symbol" w:cs="ArialMT"/>
+                <w:noProof/>
+                <w:lang w:eastAsia="ja-JP"/>
+              </w:rPr>
+              <mc:AlternateContent>
+                <mc:Choice Requires="wps">
+                  <w:drawing>
+                    <wp:anchor distT="0" distB="0" distL="114300" distR="114300" simplePos="0" relativeHeight="251662336" behindDoc="0" locked="0" layoutInCell="1" allowOverlap="1" wp14:anchorId="54F0FC31" wp14:editId="3C07C702">
+                      <wp:simplePos x="0" y="0"/>
+                      <wp:positionH relativeFrom="column">
+                        <wp:posOffset>452917</wp:posOffset>
+                      </wp:positionH>
+                      <wp:positionV relativeFrom="paragraph">
+                        <wp:posOffset>433705</wp:posOffset>
+                      </wp:positionV>
+                      <wp:extent cx="457200" cy="1403985"/>
+                      <wp:effectExtent l="0" t="0" r="0" b="0"/>
+                      <wp:wrapNone/>
+                      <wp:docPr id="296" name="Text Box 2"/>
+                      <wp:cNvGraphicFramePr>
+                        <a:graphicFrameLocks xmlns:a="http://schemas.openxmlformats.org/drawingml/2006/main"/>
+                      </wp:cNvGraphicFramePr>
+                      <a:graphic xmlns:a="http://schemas.openxmlformats.org/drawingml/2006/main">
+                        <a:graphicData uri="http://schemas.microsoft.com/office/word/2010/wordprocessingShape">
+                          <wps:wsp>
+                            <wps:cNvSpPr txBox="1">
+                              <a:spLocks noChangeArrowheads="1"/>
+                            </wps:cNvSpPr>
+                            <wps:spPr bwMode="auto">
+                              <a:xfrm>
+                                <a:off x="0" y="0"/>
+                                <a:ext cx="457200" cy="1403985"/>
+                              </a:xfrm>
+                              <a:prstGeom prst="rect">
+                                <a:avLst/>
+                              </a:prstGeom>
+                              <a:noFill/>
+                              <a:ln w="9525">
+                                <a:noFill/>
+                                <a:miter lim="800000"/>
+                                <a:headEnd/>
+                                <a:tailEnd/>
+                              </a:ln>
+                            </wps:spPr>
+                            <wps:txbx>
+                              <w:txbxContent>
+                                <w:p>
+                                  <w:pPr>
+                                    <w:rPr>
+                                      <w:rFonts w:ascii="Symbol" w:hAnsi="Symbol"/>
+                                    </w:rPr>
+                                  </w:pPr>
+                                  <w:r>
+                                    <w:rPr>
+                                      <w:rFonts w:ascii="Symbol" w:hAnsi="Symbol"/>
+                                    </w:rPr>
+                                    <w:t></w:t>
+                                  </w:r>
+                                  <w:r>
+                                    <w:rPr>
+                                      <w:rFonts w:ascii="Symbol" w:hAnsi="Symbol"/>
+                                    </w:rPr>
+                                    <w:t></w:t>
+                                  </w:r>
+                                  <w:r>
+                                    <w:rPr>
+                                      <w:rFonts w:ascii="Symbol" w:hAnsi="Symbol"/>
+                                    </w:rPr>
+                                    <w:t></w:t>
+                                  </w:r>
+                                </w:p>
+                              </w:txbxContent>
+                            </wps:txbx>
+                            <wps:bodyPr rot="0" vert="horz" wrap="square" lIns="91440" tIns="45720" rIns="91440" bIns="45720" anchor="t" anchorCtr="0">
+                              <a:spAutoFit/>
+                            </wps:bodyPr>
+                          </wps:wsp>
+                        </a:graphicData>
+                      </a:graphic>
+                      <wp14:sizeRelH relativeFrom="margin">
+                        <wp14:pctWidth>0</wp14:pctWidth>
+                      </wp14:sizeRelH>
+                      <wp14:sizeRelV relativeFrom="margin">
+                        <wp14:pctHeight>20000</wp14:pctHeight>
+                      </wp14:sizeRelV>
+                    </wp:anchor>
+                  </w:drawing>
+                </mc:Choice>
+                <mc:Fallback>
+                  <w:pict>
+                    <v:shape w14:anchorId="54F0FC31" id="_x0000_s1029" type="#_x0000_t202" style="position:absolute;left:0;text-align:left;margin-left:35.65pt;margin-top:34.15pt;width:36pt;height:110.55pt;z-index:251662336;visibility:visible;mso-wrap-style:square;mso-width-percent:0;mso-height-percent:200;mso-wrap-distance-left:9pt;mso-wrap-distance-top:0;mso-wrap-distance-right:9pt;mso-wrap-distance-bottom:0;mso-position-horizontal:absolute;mso-position-horizontal-relative:text;mso-position-vertical:absolute;mso-position-vertical-relative:text;mso-width-percent:0;mso-height-percent:200;mso-width-relative:margin;mso-height-relative:margin;v-text-anchor:top" o:gfxdata="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" filled="f" stroked="f">
+                      <v:textbox style="mso-fit-shape-to-text:t">
+                        <w:txbxContent>
+                          <w:p>
+                            <w:pPr>
+                              <w:rPr>
+                                <w:rFonts w:ascii="Symbol" w:hAnsi="Symbol"/>
+                              </w:rPr>
+                            </w:pPr>
+                            <w:r>
+                              <w:rPr>
+                                <w:rFonts w:ascii="Symbol" w:hAnsi="Symbol"/>
+                              </w:rPr>
+                              <w:t></w:t>
+                            </w:r>
+                            <w:r>
+                              <w:rPr>
+                                <w:rFonts w:ascii="Symbol" w:hAnsi="Symbol"/>
+                              </w:rPr>
+                              <w:t></w:t>
+                            </w:r>
+                            <w:r>
+                              <w:rPr>
+                                <w:rFonts w:ascii="Symbol" w:hAnsi="Symbol"/>
+                              </w:rPr>
+                              <w:t></w:t>
+                            </w:r>
+                          </w:p>
+                        </w:txbxContent>
+                      </v:textbox>
+                    </v:shape>
+                  </w:pict>
+                </mc:Fallback>
+              </mc:AlternateContent>
+            </w:r>
+            <w:r>
+              <w:rPr>
+                <w:rFonts w:ascii="Symbol" w:hAnsi="Symbol" w:cs="ArialMT"/>
+                <w:noProof/>
+                <w:lang w:eastAsia="ja-JP"/>
+              </w:rPr>
+              <w:drawing>
+                <wp:inline distT="0" distB="0" distL="0" distR="0" wp14:anchorId="116A5E16" wp14:editId="38A83AF9">
+                  <wp:extent cx="1314450" cy="1219200"/>
+                  <wp:effectExtent l="0" t="0" r="0" b="0"/>
+                  <wp:docPr id="304" name="Picture 304"/>
+                  <wp:cNvGraphicFramePr>
+                    <a:graphicFrameLocks xmlns:a="http://schemas.openxmlformats.org/drawingml/2006/main" noChangeAspect="1"/>
+                  </wp:cNvGraphicFramePr>
+                  <a:graphic xmlns:a="http://schemas.openxmlformats.org/drawingml/2006/main">
+                    <a:graphicData uri="http://schemas.openxmlformats.org/drawingml/2006/picture">
+                      <pic:pic xmlns:pic="http://schemas.openxmlformats.org/drawingml/2006/picture">
+                        <pic:nvPicPr>
+                          <pic:cNvPr id="0" name="idid 2.bmp"/>
+                          <pic:cNvPicPr/>
+                        </pic:nvPicPr>
+                        <pic:blipFill>
+                          <a:blip r:embed="rId6">
+                            <a:extLst>
+                              <a:ext uri="{28A0092B-C50C-407E-A947-70E740481C1C}">
+                                <a14:useLocalDpi xmlns:a14="http://schemas.microsoft.com/office/drawing/2010/main" val="0"/>
+                              </a:ext>
+                            </a:extLst>
+                          </a:blip>
+                          <a:stretch>
+                            <a:fillRect/>
+                          </a:stretch>
+                        </pic:blipFill>
+                        <pic:spPr>
+                          <a:xfrm>
+                            <a:off x="0" y="0"/>
+                            <a:ext cx="1314450" cy="1219200"/>
+                          </a:xfrm>
+                          <a:prstGeom prst="rect">
+                            <a:avLst/>
+                          </a:prstGeom>
+                        </pic:spPr>
+                      </pic:pic>
+                    </a:graphicData>
+                  </a:graphic>
+                </wp:inline>
+              </w:drawing>
+            </w:r>
+            <w:r>
+              <w:rPr>
+                <w:rFonts w:ascii="Symbol" w:hAnsi="Symbol" w:cs="ArialMT"/>
+              </w:rPr>
+              <w:t></w:t>
+            </w:r>
+            <w:r>
+              <w:rPr>
+                <w:rFonts w:ascii="Symbol" w:hAnsi="Symbol" w:cs="ArialMT"/>
+              </w:rPr>
+              <w:t></w:t>
+            </w:r>
+            <w:r>
+              <w:rPr>
+                <w:rFonts w:ascii="Symbol" w:hAnsi="Symbol" w:cs="ArialMT"/>
+              </w:rPr>
+              <w:t></w:t>
+            </w:r>
+            <w:r>
+              <w:rPr>
+                <w:rFonts w:ascii="Symbol" w:hAnsi="Symbol" w:cs="ArialMT"/>
+              </w:rPr>
+              <w:t></w:t>
+            </w:r>
+            <w:r>
+              <w:rPr>
+                <w:rFonts w:ascii="Symbol" w:hAnsi="Symbol" w:cs="ArialMT"/>
+              </w:rPr>
+              <w:t></w:t>
+            </w:r>
+            <w:r>
+              <w:rPr>
+                <w:rFonts w:ascii="Symbol" w:hAnsi="Symbol" w:cs="ArialMT"/>
+              </w:rPr>
+              <w:t></w:t>
+            </w:r>
+            <w:r>
+              <w:rPr>
+                <w:rFonts w:ascii="Symbol" w:hAnsi="Symbol" w:cs="ArialMT"/>
+              </w:rPr>
+              <w:t></w:t>
+            </w:r>
+            <w:r>
+              <w:rPr>
+                <w:rFonts w:ascii="Symbol" w:hAnsi="Symbol" w:cs="ArialMT"/>
+              </w:rPr>
+              <w:t></w:t>
+            </w:r>
+            <w:r>
+              <w:rPr>
+                <w:rFonts w:ascii="Century Gothic" w:hAnsi="Century Gothic" w:cs="ArialMT"/>
+                <w:noProof/>
+                <w:lang w:eastAsia="ja-JP"/>
+              </w:rPr>
+              <w:drawing>
+                <wp:inline distT="0" distB="0" distL="0" distR="0" wp14:anchorId="28EB3927" wp14:editId="62FC46B6">
+                  <wp:extent cx="1314450" cy="1219200"/>
+                  <wp:effectExtent l="0" t="0" r="0" b="0"/>
+                  <wp:docPr id="305" name="Picture 305"/>
+                  <wp:cNvGraphicFramePr>
+                    <a:graphicFrameLocks xmlns:a="http://schemas.openxmlformats.org/drawingml/2006/main" noChangeAspect="1"/>
+                  </wp:cNvGraphicFramePr>
+                  <a:graphic xmlns:a="http://schemas.openxmlformats.org/drawingml/2006/main">
+                    <a:graphicData uri="http://schemas.openxmlformats.org/drawingml/2006/picture">
+                      <pic:pic xmlns:pic="http://schemas.openxmlformats.org/drawingml/2006/picture">
+                        <pic:nvPicPr>
+                          <pic:cNvPr id="0" name="idid 1.bmp"/>
+                          <pic:cNvPicPr/>
+                        </pic:nvPicPr>
+                        <pic:blipFill>
+                          <a:blip r:embed="rId5">
+                            <a:extLst>
+                              <a:ext uri="{28A0092B-C50C-407E-A947-70E740481C1C}">
+                                <a14:useLocalDpi xmlns:a14="http://schemas.microsoft.com/office/drawing/2010/main" val="0"/>
+                              </a:ext>
+                            </a:extLst>
+                          </a:blip>
+                          <a:stretch>
+                            <a:fillRect/>
+                          </a:stretch>
+                        </pic:blipFill>
+                        <pic:spPr>
+                          <a:xfrm>
+                            <a:off x="0" y="0"/>
+                            <a:ext cx="1314450" cy="1219200"/>
+                          </a:xfrm>
+                          <a:prstGeom prst="rect">
+                            <a:avLst/>
+                          </a:prstGeom>
+                        </pic:spPr>
+                      </pic:pic>
+                    </a:graphicData>
+                  </a:graphic>
+                </wp:inline>
+              </w:drawing>
+            </w:r>
+          </w:p>
+          <w:p>
+            <w:pPr>
+              <w:pStyle w:val="ListParagraph"/>
+              <w:numPr>
+                <w:ilvl w:val="0"/>
+                <w:numId w:val="3"/>
+              </w:numPr>
+              <w:autoSpaceDE w:val="0"/>
+              <w:autoSpaceDN w:val="0"/>
+              <w:adjustRightInd w:val="0"/>
+              <w:spacing w:after="200" w:line="276" w:lineRule="auto"/>
+              <w:rPr>
+                <w:rFonts w:ascii="Century Gothic" w:hAnsi="Century Gothic" w:cs="ArialMT"/>
+              </w:rPr>
+            </w:pPr>
+            <w:r>
+              <w:rPr>
+                <w:rFonts w:ascii="Century Gothic" w:hAnsi="Century Gothic" w:cs="ArialMT"/>
+              </w:rPr>
+              <w:t>Resulting in a weak attraction.</w:t>
+            </w:r>
+          </w:p>
+          <w:p>
+            <w:pPr>
+              <w:pStyle w:val="ListParagraph"/>
+              <w:autoSpaceDE w:val="0"/>
+              <w:autoSpaceDN w:val="0"/>
+              <w:adjustRightInd w:val="0"/>
+              <w:ind w:left="1080"/>
+              <w:rPr>
+                <w:rFonts w:ascii="Century Gothic" w:hAnsi="Century Gothic" w:cs="ArialMT"/>
+              </w:rPr>
+            </w:pPr>
+            <w:r>
+              <w:rPr>
+                <w:rFonts w:ascii="Symbol" w:hAnsi="Symbol" w:cs="ArialMT"/>
+                <w:noProof/>
+                <w:lang w:eastAsia="ja-JP"/>
+              </w:rPr>
+              <mc:AlternateContent>
+                <mc:Choice Requires="wps">
+                  <w:drawing>
+                    <wp:anchor distT="0" distB="0" distL="114300" distR="114300" simplePos="0" relativeHeight="251667456" behindDoc="0" locked="0" layoutInCell="1" allowOverlap="1" wp14:anchorId="0331A124" wp14:editId="21FFA092">
+                      <wp:simplePos x="0" y="0"/>
+                      <wp:positionH relativeFrom="column">
+                        <wp:posOffset>2152488</wp:posOffset>
+                      </wp:positionH>
+                      <wp:positionV relativeFrom="paragraph">
+                        <wp:posOffset>629920</wp:posOffset>
+                      </wp:positionV>
+                      <wp:extent cx="202018" cy="0"/>
+                      <wp:effectExtent l="0" t="0" r="26670" b="19050"/>
+                      <wp:wrapNone/>
+                      <wp:docPr id="297" name="Straight Connector 297"/>
+                      <wp:cNvGraphicFramePr/>
+                      <a:graphic xmlns:a="http://schemas.openxmlformats.org/drawingml/2006/main">
+                        <a:graphicData uri="http://schemas.microsoft.com/office/word/2010/wordprocessingShape">
+                          <wps:wsp>
+                            <wps:cNvCnPr/>
+                            <wps:spPr>
+                              <a:xfrm>
+                                <a:off x="0" y="0"/>
+                                <a:ext cx="202018" cy="0"/>
+                              </a:xfrm>
+                              <a:prstGeom prst="line">
+                                <a:avLst/>
+                              </a:prstGeom>
+                              <a:ln w="12700">
+                                <a:solidFill>
+                                  <a:schemeClr val="tx1"/>
+                                </a:solidFill>
+                                <a:prstDash val="sysDash"/>
+                              </a:ln>
+                            </wps:spPr>
+                            <wps:style>
+                              <a:lnRef idx="1">
+                                <a:schemeClr val="accent1"/>
+                              </a:lnRef>
+                              <a:fillRef idx="0">
+                                <a:schemeClr val="accent1"/>
+                              </a:fillRef>
+                              <a:effectRef idx="0">
+                                <a:schemeClr val="accent1"/>
+                              </a:effectRef>
+                              <a:fontRef idx="minor">
+                                <a:schemeClr val="tx1"/>
+                              </a:fontRef>
+                            </wps:style>
+                            <wps:bodyPr/>
+                          </wps:wsp>
+                        </a:graphicData>
+                      </a:graphic>
+                      <wp14:sizeRelH relativeFrom="margin">
+                        <wp14:pctWidth>0</wp14:pctWidth>
+                      </wp14:sizeRelH>
+                    </wp:anchor>
+                  </w:drawing>
+                </mc:Choice>
+                <mc:Fallback>
+                  <w:pict>
+                    <v:line w14:anchorId="77A5725D" id="Straight Connector 297" o:spid="_x0000_s1026" style="position:absolute;z-index:251667456;visibility:visible;mso-wrap-style:square;mso-width-percent:0;mso-wrap-distance-left:9pt;mso-wrap-distance-top:0;mso-wrap-distance-right:9pt;mso-wrap-distance-bottom:0;mso-position-horizontal:absolute;mso-position-horizontal-relative:text;mso-position-vertical:absolute;mso-position-vertical-relative:text;mso-width-percent:0;mso-width-relative:margin" from="169.5pt,49.6pt" to="185.4pt,49.6pt" o:gfxdata="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" strokecolor="black [3213]" strokeweight="1pt">
+                      <v:stroke dashstyle="3 1" joinstyle="miter"/>
+                    </v:line>
+                  </w:pict>
+                </mc:Fallback>
+              </mc:AlternateContent>
+            </w:r>
+            <w:r>
+              <w:rPr>
+                <w:rFonts w:ascii="Symbol" w:hAnsi="Symbol" w:cs="ArialMT"/>
+                <w:noProof/>
+                <w:lang w:eastAsia="ja-JP"/>
+              </w:rPr>
+              <mc:AlternateContent>
+                <mc:Choice Requires="wps">
+                  <w:drawing>
+                    <wp:anchor distT="0" distB="0" distL="114300" distR="114300" simplePos="0" relativeHeight="251663360" behindDoc="0" locked="0" layoutInCell="1" allowOverlap="1" wp14:anchorId="66BFC73F" wp14:editId="664BB44B">
+                      <wp:simplePos x="0" y="0"/>
+                      <wp:positionH relativeFrom="column">
+                        <wp:posOffset>1853092</wp:posOffset>
+                      </wp:positionH>
+                      <wp:positionV relativeFrom="paragraph">
+                        <wp:posOffset>398780</wp:posOffset>
+                      </wp:positionV>
+                      <wp:extent cx="457200" cy="1403985"/>
+                      <wp:effectExtent l="0" t="0" r="0" b="0"/>
+                      <wp:wrapNone/>
+                      <wp:docPr id="298" name="Text Box 2"/>
+                      <wp:cNvGraphicFramePr>
+                        <a:graphicFrameLocks xmlns:a="http://schemas.openxmlformats.org/drawingml/2006/main"/>
+                      </wp:cNvGraphicFramePr>
+                      <a:graphic xmlns:a="http://schemas.openxmlformats.org/drawingml/2006/main">
+                        <a:graphicData uri="http://schemas.microsoft.com/office/word/2010/wordprocessingShape">
+                          <wps:wsp>
+                            <wps:cNvSpPr txBox="1">
+                              <a:spLocks noChangeArrowheads="1"/>
+                            </wps:cNvSpPr>
+                            <wps:spPr bwMode="auto">
+                              <a:xfrm>
+                                <a:off x="0" y="0"/>
+                                <a:ext cx="457200" cy="1403985"/>
+                              </a:xfrm>
+                              <a:prstGeom prst="rect">
+                                <a:avLst/>
+                              </a:prstGeom>
+                              <a:noFill/>
+                              <a:ln w="9525">
+                                <a:noFill/>
+                                <a:miter lim="800000"/>
+                                <a:headEnd/>
+                                <a:tailEnd/>
+                              </a:ln>
+                            </wps:spPr>
+                            <wps:txbx>
+                              <w:txbxContent>
+                                <w:p>
+                                  <w:pPr>
+                                    <w:rPr>
+                                      <w:rFonts w:ascii="Symbol" w:hAnsi="Symbol"/>
+                                    </w:rPr>
+                                  </w:pPr>
+                                  <w:r>
+                                    <w:rPr>
+                                      <w:rFonts w:ascii="Symbol" w:hAnsi="Symbol"/>
+                                    </w:rPr>
+                                    <w:t></w:t>
+                                  </w:r>
+                                  <w:r>
+                                    <w:rPr>
+                                      <w:rFonts w:ascii="Symbol" w:hAnsi="Symbol"/>
+                                    </w:rPr>
+                                    <w:t></w:t>
+                                  </w:r>
+                                  <w:r>
+                                    <w:rPr>
+                                      <w:rFonts w:ascii="Symbol" w:hAnsi="Symbol"/>
+                                    </w:rPr>
+                                    <w:t></w:t>
+                                  </w:r>
+                                </w:p>
+                              </w:txbxContent>
+                            </wps:txbx>
+                            <wps:bodyPr rot="0" vert="horz" wrap="square" lIns="91440" tIns="45720" rIns="91440" bIns="45720" anchor="t" anchorCtr="0">
+                              <a:spAutoFit/>
+                            </wps:bodyPr>
+                          </wps:wsp>
+                        </a:graphicData>
+                      </a:graphic>
+                      <wp14:sizeRelH relativeFrom="margin">
+                        <wp14:pctWidth>0</wp14:pctWidth>
+                      </wp14:sizeRelH>
+                      <wp14:sizeRelV relativeFrom="margin">
+                        <wp14:pctHeight>20000</wp14:pctHeight>
+                      </wp14:sizeRelV>
+                    </wp:anchor>
+                  </w:drawing>
+                </mc:Choice>
+                <mc:Fallback>
+                  <w:pict>
+                    <v:shape w14:anchorId="66BFC73F" id="_x0000_s1030" type="#_x0000_t202" style="position:absolute;left:0;text-align:left;margin-left:145.9pt;margin-top:31.4pt;width:36pt;height:110.55pt;z-index:251663360;visibility:visible;mso-wrap-style:square;mso-width-percent:0;mso-height-percent:200;mso-wrap-distance-left:9pt;mso-wrap-distance-top:0;mso-wrap-distance-right:9pt;mso-wrap-distance-bottom:0;mso-position-horizontal:absolute;mso-position-horizontal-relative:text;mso-position-vertical:absolute;mso-position-vertical-relative:text;mso-width-percent:0;mso-height-percent:200;mso-width-relative:margin;mso-height-relative:margin;v-text-anchor:top" o:gfxdata="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" filled="f" stroked="f">
+                      <v:textbox style="mso-fit-shape-to-text:t">
+                        <w:txbxContent>
+                          <w:p>
+                            <w:pPr>
+                              <w:rPr>
+                                <w:rFonts w:ascii="Symbol" w:hAnsi="Symbol"/>
+                              </w:rPr>
+                            </w:pPr>
+                            <w:r>
+                              <w:rPr>
+                                <w:rFonts w:ascii="Symbol" w:hAnsi="Symbol"/>
+                              </w:rPr>
+                              <w:t></w:t>
+                            </w:r>
+                            <w:r>
+                              <w:rPr>
+                                <w:rFonts w:ascii="Symbol" w:hAnsi="Symbol"/>
+                              </w:rPr>
+                              <w:t></w:t>
+                            </w:r>
+                            <w:r>
+                              <w:rPr>
+                                <w:rFonts w:ascii="Symbol" w:hAnsi="Symbol"/>
+                              </w:rPr>
+                              <w:t></w:t>
+                            </w:r>
+                          </w:p>
+                        </w:txbxContent>
+                      </v:textbox>
+                    </v:shape>
+                  </w:pict>
+                </mc:Fallback>
+              </mc:AlternateContent>
+            </w:r>
+            <w:r>
+              <w:rPr>
+                <w:rFonts w:ascii="Symbol" w:hAnsi="Symbol" w:cs="ArialMT"/>
+                <w:noProof/>
+                <w:lang w:eastAsia="ja-JP"/>
+              </w:rPr>
+              <mc:AlternateContent>
+                <mc:Choice Requires="wps">
+                  <w:drawing>
+                    <wp:anchor distT="0" distB="0" distL="114300" distR="114300" simplePos="0" relativeHeight="251666432" behindDoc="0" locked="0" layoutInCell="1" allowOverlap="1" wp14:anchorId="01509D7B" wp14:editId="0CB6314F">
+                      <wp:simplePos x="0" y="0"/>
+                      <wp:positionH relativeFrom="column">
+                        <wp:posOffset>3632200</wp:posOffset>
+                      </wp:positionH>
+                      <wp:positionV relativeFrom="paragraph">
+                        <wp:posOffset>381000</wp:posOffset>
+                      </wp:positionV>
+                      <wp:extent cx="457200" cy="1403985"/>
+                      <wp:effectExtent l="0" t="0" r="0" b="0"/>
+                      <wp:wrapNone/>
+                      <wp:docPr id="299" name="Text Box 2"/>
+                      <wp:cNvGraphicFramePr>
+                        <a:graphicFrameLocks xmlns:a="http://schemas.openxmlformats.org/drawingml/2006/main"/>
+                      </wp:cNvGraphicFramePr>
+                      <a:graphic xmlns:a="http://schemas.openxmlformats.org/drawingml/2006/main">
+                        <a:graphicData uri="http://schemas.microsoft.com/office/word/2010/wordprocessingShape">
+                          <wps:wsp>
+                            <wps:cNvSpPr txBox="1">
+                              <a:spLocks noChangeArrowheads="1"/>
+                            </wps:cNvSpPr>
+                            <wps:spPr bwMode="auto">
+                              <a:xfrm>
+                                <a:off x="0" y="0"/>
+                                <a:ext cx="457200" cy="1403985"/>
+                              </a:xfrm>
+                              <a:prstGeom prst="rect">
+                                <a:avLst/>
+                              </a:prstGeom>
+                              <a:noFill/>
+                              <a:ln w="9525">
+                                <a:noFill/>
+                                <a:miter lim="800000"/>
+                                <a:headEnd/>
+                                <a:tailEnd/>
+                              </a:ln>
+                            </wps:spPr>
+                            <wps:txbx>
+                              <w:txbxContent>
+                                <w:p>
+                                  <w:pPr>
+                                    <w:rPr>
+                                      <w:rFonts w:ascii="Symbol" w:hAnsi="Symbol"/>
+                                    </w:rPr>
+                                  </w:pPr>
+                                  <w:r>
+                                    <w:rPr>
+                                      <w:rFonts w:ascii="Symbol" w:hAnsi="Symbol"/>
+                                    </w:rPr>
+                                    <w:t></w:t>
+                                  </w:r>
+                                  <w:r>
+                                    <w:rPr>
+                                      <w:rFonts w:ascii="Symbol" w:hAnsi="Symbol"/>
+                                    </w:rPr>
+                                    <w:t></w:t>
+                                  </w:r>
+                                  <w:r>
+                                    <w:rPr>
+                                      <w:rFonts w:ascii="Symbol" w:hAnsi="Symbol"/>
+                                    </w:rPr>
+                                    <w:t></w:t>
+                                  </w:r>
+                                </w:p>
+                              </w:txbxContent>
+                            </wps:txbx>
+                            <wps:bodyPr rot="0" vert="horz" wrap="square" lIns="91440" tIns="45720" rIns="91440" bIns="45720" anchor="t" anchorCtr="0">
+                              <a:spAutoFit/>
+                            </wps:bodyPr>
+                          </wps:wsp>
+                        </a:graphicData>
+                      </a:graphic>
+                      <wp14:sizeRelH relativeFrom="margin">
+                        <wp14:pctWidth>0</wp14:pctWidth>
+                      </wp14:sizeRelH>
+                      <wp14:sizeRelV relativeFrom="margin">
+                        <wp14:pctHeight>20000</wp14:pctHeight>
+                      </wp14:sizeRelV>
+                    </wp:anchor>
+                  </w:drawing>
+                </mc:Choice>
+                <mc:Fallback>
+                  <w:pict>
+                    <v:shape w14:anchorId="01509D7B" id="_x0000_s1031" type="#_x0000_t202" style="position:absolute;left:0;text-align:left;margin-left:286pt;margin-top:30pt;width:36pt;height:110.55pt;z-index:251666432;visibility:visible;mso-wrap-style:square;mso-width-percent:0;mso-height-percent:200;mso-wrap-distance-left:9pt;mso-wrap-distance-top:0;mso-wrap-distance-right:9pt;mso-wrap-distance-bottom:0;mso-position-horizontal:absolute;mso-position-horizontal-relative:text;mso-position-vertical:absolute;mso-position-vertical-relative:text;mso-width-percent:0;mso-height-percent:200;mso-width-relative:margin;mso-height-relative:margin;v-text-anchor:top" o:gfxdata="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" filled="f" stroked="f">
+                      <v:textbox style="mso-fit-shape-to-text:t">
+                        <w:txbxContent>
+                          <w:p>
+                            <w:pPr>
+                              <w:rPr>
+                                <w:rFonts w:ascii="Symbol" w:hAnsi="Symbol"/>
+                              </w:rPr>
+                            </w:pPr>
+                            <w:r>
+                              <w:rPr>
+                                <w:rFonts w:ascii="Symbol" w:hAnsi="Symbol"/>
+                              </w:rPr>
+                              <w:t></w:t>
+                            </w:r>
+                            <w:r>
+                              <w:rPr>
+                                <w:rFonts w:ascii="Symbol" w:hAnsi="Symbol"/>
+                              </w:rPr>
+                              <w:t></w:t>
+                            </w:r>
+                            <w:r>
+                              <w:rPr>
+                                <w:rFonts w:ascii="Symbol" w:hAnsi="Symbol"/>
+                              </w:rPr>
+                              <w:t></w:t>
+                            </w:r>
+                          </w:p>
+                        </w:txbxContent>
+                      </v:textbox>
+                    </v:shape>
+                  </w:pict>
+                </mc:Fallback>
+              </mc:AlternateContent>
+            </w:r>
+            <w:r>
+              <w:rPr>
+                <w:rFonts w:ascii="Symbol" w:hAnsi="Symbol" w:cs="ArialMT"/>
+                <w:noProof/>
+                <w:lang w:eastAsia="ja-JP"/>
+              </w:rPr>
+              <mc:AlternateContent>
+                <mc:Choice Requires="wps">
+                  <w:drawing>
+                    <wp:anchor distT="0" distB="0" distL="114300" distR="114300" simplePos="0" relativeHeight="251665408" behindDoc="0" locked="0" layoutInCell="1" allowOverlap="1" wp14:anchorId="448E4AF6" wp14:editId="21DEAB9A">
+                      <wp:simplePos x="0" y="0"/>
+                      <wp:positionH relativeFrom="column">
+                        <wp:posOffset>2272503</wp:posOffset>
+                      </wp:positionH>
+                      <wp:positionV relativeFrom="paragraph">
+                        <wp:posOffset>393700</wp:posOffset>
+                      </wp:positionV>
+                      <wp:extent cx="457200" cy="1403985"/>
+                      <wp:effectExtent l="0" t="0" r="0" b="0"/>
+                      <wp:wrapNone/>
+                      <wp:docPr id="300" name="Text Box 2"/>
+                      <wp:cNvGraphicFramePr>
+                        <a:graphicFrameLocks xmlns:a="http://schemas.openxmlformats.org/drawingml/2006/main"/>
+                      </wp:cNvGraphicFramePr>
+                      <a:graphic xmlns:a="http://schemas.openxmlformats.org/drawingml/2006/main">
+                        <a:graphicData uri="http://schemas.microsoft.com/office/word/2010/wordprocessingShape">
+                          <wps:wsp>
+                            <wps:cNvSpPr txBox="1">
+                              <a:spLocks noChangeArrowheads="1"/>
+                            </wps:cNvSpPr>
+                            <wps:spPr bwMode="auto">
+                              <a:xfrm>
+                                <a:off x="0" y="0"/>
+                                <a:ext cx="457200" cy="1403985"/>
+                              </a:xfrm>
+                              <a:prstGeom prst="rect">
+                                <a:avLst/>
+                              </a:prstGeom>
+                              <a:noFill/>
+                              <a:ln w="9525">
+                                <a:noFill/>
+                                <a:miter lim="800000"/>
+                                <a:headEnd/>
+                                <a:tailEnd/>
+                              </a:ln>
+                            </wps:spPr>
+                            <wps:txbx>
+                              <w:txbxContent>
+                                <w:p>
+                                  <w:pPr>
+                                    <w:rPr>
+                                      <w:rFonts w:ascii="Symbol" w:hAnsi="Symbol"/>
+                                    </w:rPr>
+                                  </w:pPr>
+                                  <w:r>
+                                    <w:rPr>
+                                      <w:rFonts w:ascii="Symbol" w:hAnsi="Symbol"/>
+                                    </w:rPr>
+                                    <w:t></w:t>
+                                  </w:r>
+                                  <w:r>
+                                    <w:rPr>
+                                      <w:rFonts w:ascii="Symbol" w:hAnsi="Symbol"/>
+                                    </w:rPr>
+                                    <w:t></w:t>
+                                  </w:r>
+                                  <w:r>
+                                    <w:rPr>
+                                      <w:rFonts w:ascii="Symbol" w:hAnsi="Symbol"/>
+                                    </w:rPr>
+                                    <w:t></w:t>
+                                  </w:r>
+                                </w:p>
+                              </w:txbxContent>
+                            </wps:txbx>
+                            <wps:bodyPr rot="0" vert="horz" wrap="square" lIns="91440" tIns="45720" rIns="91440" bIns="45720" anchor="t" anchorCtr="0">
+                              <a:spAutoFit/>
+                            </wps:bodyPr>
+                          </wps:wsp>
+                        </a:graphicData>
+                      </a:graphic>
+                      <wp14:sizeRelH relativeFrom="margin">
+                        <wp14:pctWidth>0</wp14:pctWidth>
+                      </wp14:sizeRelH>
+                      <wp14:sizeRelV relativeFrom="margin">
+                        <wp14:pctHeight>20000</wp14:pctHeight>
+                      </wp14:sizeRelV>
+                    </wp:anchor>
+                  </w:drawing>
+                </mc:Choice>
+                <mc:Fallback>
+                  <w:pict>
+                    <v:shape w14:anchorId="448E4AF6" id="_x0000_s1032" type="#_x0000_t202" style="position:absolute;left:0;text-align:left;margin-left:178.95pt;margin-top:31pt;width:36pt;height:110.55pt;z-index:251665408;visibility:visible;mso-wrap-style:square;mso-width-percent:0;mso-height-percent:200;mso-wrap-distance-left:9pt;mso-wrap-distance-top:0;mso-wrap-distance-right:9pt;mso-wrap-distance-bottom:0;mso-position-horizontal:absolute;mso-position-horizontal-relative:text;mso-position-vertical:absolute;mso-position-vertical-relative:text;mso-width-percent:0;mso-height-percent:200;mso-width-relative:margin;mso-height-relative:margin;v-text-anchor:top" o:gfxdata="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" filled="f" stroked="f">
+                      <v:textbox style="mso-fit-shape-to-text:t">
+                        <w:txbxContent>
+                          <w:p>
+                            <w:pPr>
+                              <w:rPr>
+                                <w:rFonts w:ascii="Symbol" w:hAnsi="Symbol"/>
+                              </w:rPr>
+                            </w:pPr>
+                            <w:r>
+                              <w:rPr>
+                                <w:rFonts w:ascii="Symbol" w:hAnsi="Symbol"/>
+                              </w:rPr>
+                              <w:t></w:t>
+                            </w:r>
+                            <w:r>
+                              <w:rPr>
+                                <w:rFonts w:ascii="Symbol" w:hAnsi="Symbol"/>
+                              </w:rPr>
+                              <w:t></w:t>
+                            </w:r>
+                            <w:r>
+                              <w:rPr>
+                                <w:rFonts w:ascii="Symbol" w:hAnsi="Symbol"/>
+                              </w:rPr>
+                              <w:t></w:t>
+                            </w:r>
+                          </w:p>
+                        </w:txbxContent>
+                      </v:textbox>
+                    </v:shape>
+                  </w:pict>
+                </mc:Fallback>
+              </mc:AlternateContent>
+            </w:r>
+            <w:r>
+              <w:rPr>
+                <w:rFonts w:ascii="Symbol" w:hAnsi="Symbol" w:cs="ArialMT"/>
+                <w:noProof/>
+                <w:lang w:eastAsia="ja-JP"/>
+              </w:rPr>
+              <mc:AlternateContent>
+                <mc:Choice Requires="wps">
+                  <w:drawing>
+                    <wp:anchor distT="0" distB="0" distL="114300" distR="114300" simplePos="0" relativeHeight="251664384" behindDoc="0" locked="0" layoutInCell="1" allowOverlap="1" wp14:anchorId="766A0836" wp14:editId="5CC9F494">
+                      <wp:simplePos x="0" y="0"/>
+                      <wp:positionH relativeFrom="column">
+                        <wp:posOffset>452917</wp:posOffset>
+                      </wp:positionH>
+                      <wp:positionV relativeFrom="paragraph">
+                        <wp:posOffset>433705</wp:posOffset>
+                      </wp:positionV>
+                      <wp:extent cx="457200" cy="1403985"/>
+                      <wp:effectExtent l="0" t="0" r="0" b="0"/>
+                      <wp:wrapNone/>
+                      <wp:docPr id="301" name="Text Box 2"/>
+                      <wp:cNvGraphicFramePr>
+                        <a:graphicFrameLocks xmlns:a="http://schemas.openxmlformats.org/drawingml/2006/main"/>
+                      </wp:cNvGraphicFramePr>
+                      <a:graphic xmlns:a="http://schemas.openxmlformats.org/drawingml/2006/main">
+                        <a:graphicData uri="http://schemas.microsoft.com/office/word/2010/wordprocessingShape">
+                          <wps:wsp>
+                            <wps:cNvSpPr txBox="1">
+                              <a:spLocks noChangeArrowheads="1"/>
+                            </wps:cNvSpPr>
+                            <wps:spPr bwMode="auto">
+                              <a:xfrm>
+                                <a:off x="0" y="0"/>
+                                <a:ext cx="457200" cy="1403985"/>
+                              </a:xfrm>
+                              <a:prstGeom prst="rect">
+                                <a:avLst/>
+                              </a:prstGeom>
+                              <a:noFill/>
+                              <a:ln w="9525">
+                                <a:noFill/>
+                                <a:miter lim="800000"/>
+                                <a:headEnd/>
+                                <a:tailEnd/>
+                              </a:ln>
+                            </wps:spPr>
+                            <wps:txbx>
+                              <w:txbxContent>
+                                <w:p>
+                                  <w:pPr>
+                                    <w:rPr>
+                                      <w:rFonts w:ascii="Symbol" w:hAnsi="Symbol"/>
+                                    </w:rPr>
+                                  </w:pPr>
+                                  <w:r>
+                                    <w:rPr>
+                                      <w:rFonts w:ascii="Symbol" w:hAnsi="Symbol"/>
+                                    </w:rPr>
+                                    <w:t></w:t>
+                                  </w:r>
+                                  <w:r>
+                                    <w:rPr>
+                                      <w:rFonts w:ascii="Symbol" w:hAnsi="Symbol"/>
+                                    </w:rPr>
+                                    <w:t></w:t>
+                                  </w:r>
+                                  <w:r>
+                                    <w:rPr>
+                                      <w:rFonts w:ascii="Symbol" w:hAnsi="Symbol"/>
+                                    </w:rPr>
+                                    <w:t></w:t>
+                                  </w:r>
+                                </w:p>
+                              </w:txbxContent>
+                            </wps:txbx>
+                            <wps:bodyPr rot="0" vert="horz" wrap="square" lIns="91440" tIns="45720" rIns="91440" bIns="45720" anchor="t" anchorCtr="0">
+                              <a:spAutoFit/>
+                            </wps:bodyPr>
+                          </wps:wsp>
+                        </a:graphicData>
+                      </a:graphic>
+                      <wp14:sizeRelH relativeFrom="margin">
+                        <wp14:pctWidth>0</wp14:pctWidth>
+                      </wp14:sizeRelH>
+                      <wp14:sizeRelV relativeFrom="margin">
+                        <wp14:pctHeight>20000</wp14:pctHeight>
+                      </wp14:sizeRelV>
+                    </wp:anchor>
+                  </w:drawing>
+                </mc:Choice>
+                <mc:Fallback>
+                  <w:pict>
+                    <v:shape w14:anchorId="766A0836" id="_x0000_s1033" type="#_x0000_t202" style="position:absolute;left:0;text-align:left;margin-left:35.65pt;margin-top:34.15pt;width:36pt;height:110.55pt;z-index:251664384;visibility:visible;mso-wrap-style:square;mso-width-percent:0;mso-height-percent:200;mso-wrap-distance-left:9pt;mso-wrap-distance-top:0;mso-wrap-distance-right:9pt;mso-wrap-distance-bottom:0;mso-position-horizontal:absolute;mso-position-horizontal-relative:text;mso-position-vertical:absolute;mso-position-vertical-relative:text;mso-width-percent:0;mso-height-percent:200;mso-width-relative:margin;mso-height-relative:margin;v-text-anchor:top" o:gfxdata="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" filled="f" stroked="f">
+                      <v:textbox style="mso-fit-shape-to-text:t">
+                        <w:txbxContent>
+                          <w:p>
+                            <w:pPr>
+                              <w:rPr>
+                                <w:rFonts w:ascii="Symbol" w:hAnsi="Symbol"/>
+                              </w:rPr>
+                            </w:pPr>
+                            <w:r>
+                              <w:rPr>
+                                <w:rFonts w:ascii="Symbol" w:hAnsi="Symbol"/>
+                              </w:rPr>
+                              <w:t></w:t>
+                            </w:r>
+                            <w:r>
+                              <w:rPr>
+                                <w:rFonts w:ascii="Symbol" w:hAnsi="Symbol"/>
+                              </w:rPr>
+                              <w:t></w:t>
+                            </w:r>
+                            <w:r>
+                              <w:rPr>
+                                <w:rFonts w:ascii="Symbol" w:hAnsi="Symbol"/>
+                              </w:rPr>
+                              <w:t></w:t>
+                            </w:r>
+                          </w:p>
+                        </w:txbxContent>
+                      </v:textbox>
+                    </v:shape>
+                  </w:pict>
+                </mc:Fallback>
+              </mc:AlternateContent>
+            </w:r>
+            <w:r>
+              <w:rPr>
+                <w:rFonts w:ascii="Symbol" w:hAnsi="Symbol" w:cs="ArialMT"/>
+                <w:noProof/>
+                <w:lang w:eastAsia="ja-JP"/>
+              </w:rPr>
+              <w:drawing>
+                <wp:inline distT="0" distB="0" distL="0" distR="0" wp14:anchorId="4AB8C06F" wp14:editId="2CBB4708">
+                  <wp:extent cx="1314450" cy="1219200"/>
+                  <wp:effectExtent l="0" t="0" r="0" b="0"/>
+                  <wp:docPr id="306" name="Picture 306"/>
+                  <wp:cNvGraphicFramePr>
+                    <a:graphicFrameLocks xmlns:a="http://schemas.openxmlformats.org/drawingml/2006/main" noChangeAspect="1"/>
+                  </wp:cNvGraphicFramePr>
+                  <a:graphic xmlns:a="http://schemas.openxmlformats.org/drawingml/2006/main">
+                    <a:graphicData uri="http://schemas.openxmlformats.org/drawingml/2006/picture">
+                      <pic:pic xmlns:pic="http://schemas.openxmlformats.org/drawingml/2006/picture">
+                        <pic:nvPicPr>
+                          <pic:cNvPr id="0" name="idid 2.bmp"/>
+                          <pic:cNvPicPr/>
+                        </pic:nvPicPr>
+                        <pic:blipFill>
+                          <a:blip r:embed="rId6">
+                            <a:extLst>
+                              <a:ext uri="{28A0092B-C50C-407E-A947-70E740481C1C}">
+                                <a14:useLocalDpi xmlns:a14="http://schemas.microsoft.com/office/drawing/2010/main" val="0"/>
+                              </a:ext>
+                            </a:extLst>
+                          </a:blip>
+                          <a:stretch>
+                            <a:fillRect/>
+                          </a:stretch>
+                        </pic:blipFill>
+                        <pic:spPr>
+                          <a:xfrm>
+                            <a:off x="0" y="0"/>
+                            <a:ext cx="1314450" cy="1219200"/>
+                          </a:xfrm>
+                          <a:prstGeom prst="rect">
+                            <a:avLst/>
+                          </a:prstGeom>
+                        </pic:spPr>
+                      </pic:pic>
+                    </a:graphicData>
+                  </a:graphic>
+                </wp:inline>
+              </w:drawing>
+            </w:r>
+            <w:r>
+              <w:rPr>
+                <w:rFonts w:ascii="Symbol" w:hAnsi="Symbol" w:cs="ArialMT"/>
+              </w:rPr>
+              <w:t></w:t>
+            </w:r>
+            <w:r>
+              <w:rPr>
+                <w:rFonts w:ascii="Symbol" w:hAnsi="Symbol" w:cs="ArialMT"/>
+              </w:rPr>
+              <w:t></w:t>
+            </w:r>
+            <w:r>
+              <w:rPr>
+                <w:rFonts w:ascii="Symbol" w:hAnsi="Symbol" w:cs="ArialMT"/>
+              </w:rPr>
+              <w:t></w:t>
+            </w:r>
+            <w:r>
+              <w:rPr>
+                <w:rFonts w:ascii="Symbol" w:hAnsi="Symbol" w:cs="ArialMT"/>
+              </w:rPr>
+              <w:t></w:t>
+            </w:r>
+            <w:r>
+              <w:rPr>
+                <w:rFonts w:ascii="Symbol" w:hAnsi="Symbol" w:cs="ArialMT"/>
+              </w:rPr>
+              <w:t></w:t>
+            </w:r>
+            <w:r>
+              <w:rPr>
+                <w:rFonts w:ascii="Symbol" w:hAnsi="Symbol" w:cs="ArialMT"/>
+              </w:rPr>
+              <w:t></w:t>
+            </w:r>
+            <w:r>
+              <w:rPr>
+                <w:rFonts w:ascii="Symbol" w:hAnsi="Symbol" w:cs="ArialMT"/>
+              </w:rPr>
+              <w:t></w:t>
+            </w:r>
+            <w:r>
+              <w:rPr>
+                <w:rFonts w:ascii="Symbol" w:hAnsi="Symbol" w:cs="ArialMT"/>
+              </w:rPr>
+              <w:t></w:t>
+            </w:r>
+            <w:r>
+              <w:rPr>
+                <w:rFonts w:ascii="Symbol" w:hAnsi="Symbol" w:cs="ArialMT"/>
+              </w:rPr>
+              <w:t></w:t>
+            </w:r>
+            <w:r>
+              <w:rPr>
+                <w:rFonts w:ascii="Symbol" w:hAnsi="Symbol" w:cs="ArialMT"/>
+              </w:rPr>
+              <w:t></w:t>
+            </w:r>
+            <w:r>
+              <w:rPr>
+                <w:rFonts w:ascii="Symbol" w:hAnsi="Symbol" w:cs="ArialMT"/>
+              </w:rPr>
+              <w:t></w:t>
+            </w:r>
+            <w:r>
+              <w:rPr>
+                <w:rFonts w:ascii="Symbol" w:hAnsi="Symbol" w:cs="ArialMT"/>
+              </w:rPr>
+              <w:t></w:t>
+            </w:r>
+            <w:r>
+              <w:rPr>
+                <w:rFonts w:ascii="Symbol" w:hAnsi="Symbol" w:cs="ArialMT"/>
+              </w:rPr>
+              <w:t></w:t>
+            </w:r>
+            <w:r>
+              <w:rPr>
+                <w:rFonts w:ascii="Symbol" w:hAnsi="Symbol" w:cs="ArialMT"/>
+                <w:noProof/>
+                <w:lang w:eastAsia="ja-JP"/>
+              </w:rPr>
+              <w:drawing>
+                <wp:inline distT="0" distB="0" distL="0" distR="0" wp14:anchorId="27A0B62E" wp14:editId="5B79C5FF">
+                  <wp:extent cx="1314450" cy="1219200"/>
+                  <wp:effectExtent l="0" t="0" r="0" b="0"/>
+                  <wp:docPr id="308" name="Picture 308"/>
+                  <wp:cNvGraphicFramePr>
+                    <a:graphicFrameLocks xmlns:a="http://schemas.openxmlformats.org/drawingml/2006/main" noChangeAspect="1"/>
+                  </wp:cNvGraphicFramePr>
+                  <a:graphic xmlns:a="http://schemas.openxmlformats.org/drawingml/2006/main">
+                    <a:graphicData uri="http://schemas.openxmlformats.org/drawingml/2006/picture">
+                      <pic:pic xmlns:pic="http://schemas.openxmlformats.org/drawingml/2006/picture">
+                        <pic:nvPicPr>
+                          <pic:cNvPr id="0" name="idid 2.bmp"/>
+                          <pic:cNvPicPr/>
+                        </pic:nvPicPr>
+                        <pic:blipFill>
+                          <a:blip r:embed="rId6">
+                            <a:extLst>
+                              <a:ext uri="{28A0092B-C50C-407E-A947-70E740481C1C}">
+                                <a14:useLocalDpi xmlns:a14="http://schemas.microsoft.com/office/drawing/2010/main" val="0"/>
+                              </a:ext>
+                            </a:extLst>
+                          </a:blip>
+                          <a:stretch>
+                            <a:fillRect/>
+                          </a:stretch>
+                        </pic:blipFill>
+                        <pic:spPr>
+                          <a:xfrm>
+                            <a:off x="0" y="0"/>
+                            <a:ext cx="1314450" cy="1219200"/>
+                          </a:xfrm>
+                          <a:prstGeom prst="rect">
+                            <a:avLst/>
+                          </a:prstGeom>
+                        </pic:spPr>
+                      </pic:pic>
+                    </a:graphicData>
+                  </a:graphic>
+                </wp:inline>
+              </w:drawing>
+            </w:r>
+            <w:r>
+              <w:rPr>
+                <w:rFonts w:ascii="Symbol" w:hAnsi="Symbol" w:cs="ArialMT"/>
+              </w:rPr>
+              <w:t></w:t>
+            </w:r>
+            <w:r>
+              <w:rPr>
+                <w:rFonts w:ascii="Symbol" w:hAnsi="Symbol" w:cs="ArialMT"/>
+              </w:rPr>
+              <w:t></w:t>
+            </w:r>
+            <w:r>
+              <w:rPr>
+                <w:rFonts w:ascii="Symbol" w:hAnsi="Symbol" w:cs="ArialMT"/>
+              </w:rPr>
+              <w:t></w:t>
+            </w:r>
+            <w:r>
+              <w:rPr>
+                <w:rFonts w:ascii="Symbol" w:hAnsi="Symbol" w:cs="ArialMT"/>
+              </w:rPr>
+              <w:t></w:t>
+            </w:r>
+            <w:r>
+              <w:rPr>
+                <w:rFonts w:ascii="Symbol" w:hAnsi="Symbol" w:cs="ArialMT"/>
+              </w:rPr>
+              <w:t></w:t>
+            </w:r>
+            <w:r>
+              <w:rPr>
+                <w:rFonts w:ascii="Symbol" w:hAnsi="Symbol" w:cs="ArialMT"/>
+              </w:rPr>
+              <w:t></w:t>
+            </w:r>
+            <w:r>
+              <w:rPr>
+                <w:rFonts w:ascii="Symbol" w:hAnsi="Symbol" w:cs="ArialMT"/>
+              </w:rPr>
+              <w:t></w:t>
+            </w:r>
+            <w:r>
+              <w:rPr>
+                <w:rFonts w:ascii="Symbol" w:hAnsi="Symbol" w:cs="ArialMT"/>
+              </w:rPr>
+              <w:t></w:t>
+            </w:r>
+          </w:p>
+          <w:p>
+            <w:pPr>
+              <w:pStyle w:val="ListParagraph"/>
+              <w:autoSpaceDE w:val="0"/>
+              <w:autoSpaceDN w:val="0"/>
+              <w:adjustRightInd w:val="0"/>
+              <w:ind w:left="1080"/>
+              <w:rPr>
+                <w:rFonts w:ascii="Century Gothic" w:hAnsi="Century Gothic" w:cs="ArialMT"/>
+              </w:rPr>
+            </w:pPr>
+          </w:p>
+          <w:p>
+            <w:pPr>
+              <w:ind w:left="360"/>
+            </w:pPr>
+          </w:p>
+          <w:p>
+            <w:r>
+              <w:t>The longer the chain, the more likely these interactions will occur, which makes them stronger when the molecules are longer.</w:t>
             </w:r>
           </w:p>
         </w:tc>
@@ -1028,6 +2814,475 @@
           <w:tcPr>
             <w:tcW w:w="7597" w:type="dxa"/>
           </w:tcPr>
+          <w:p>
+            <w:r>
+              <w:t>Which do you think will have the higher boiling points?</w:t>
+            </w:r>
+          </w:p>
+          <w:p>
+            <w:r>
+              <w:t>Chlorine (Cl</w:t>
+            </w:r>
+            <w:r>
+              <w:rPr>
+                <w:vertAlign w:val="subscript"/>
+              </w:rPr>
+              <w:t>2</w:t>
+            </w:r>
+            <w:r>
+              <w:t>) or Bromine (Br</w:t>
+            </w:r>
+            <w:r>
+              <w:rPr>
+                <w:vertAlign w:val="subscript"/>
+              </w:rPr>
+              <w:t>2</w:t>
+            </w:r>
+            <w:r>
+              <w:t>)</w:t>
+            </w:r>
+          </w:p>
+          <w:p>
+            <w:r>
+              <w:t>Nitrogen (N</w:t>
+            </w:r>
+            <w:r>
+              <w:rPr>
+                <w:vertAlign w:val="subscript"/>
+              </w:rPr>
+              <w:t>2</w:t>
+            </w:r>
+            <w:r>
+              <w:t>) or Oxygen (O</w:t>
+            </w:r>
+            <w:r>
+              <w:rPr>
+                <w:vertAlign w:val="subscript"/>
+              </w:rPr>
+              <w:t>2</w:t>
+            </w:r>
+            <w:r>
+              <w:t>)</w:t>
+            </w:r>
+          </w:p>
+          <w:p>
+            <w:r>
+              <w:t>Phosphorous (P</w:t>
+            </w:r>
+            <w:r>
+              <w:rPr>
+                <w:vertAlign w:val="subscript"/>
+              </w:rPr>
+              <w:t>4</w:t>
+            </w:r>
+            <w:r>
+              <w:t>) or Sulphur(S</w:t>
+            </w:r>
+            <w:r>
+              <w:rPr>
+                <w:vertAlign w:val="subscript"/>
+              </w:rPr>
+              <w:t>8</w:t>
+            </w:r>
+            <w:r>
+              <w:t>)</w:t>
+            </w:r>
+          </w:p>
+          <w:p>
+            <w:r>
+              <w:lastRenderedPageBreak/>
+              <w:t>Propane (C</w:t>
+            </w:r>
+            <w:r>
+              <w:rPr>
+                <w:vertAlign w:val="subscript"/>
+              </w:rPr>
+              <w:t>3</w:t>
+            </w:r>
+            <w:r>
+              <w:t>H</w:t>
+            </w:r>
+            <w:r>
+              <w:rPr>
+                <w:vertAlign w:val="subscript"/>
+              </w:rPr>
+              <w:t>8</w:t>
+            </w:r>
+            <w:r>
+              <w:t>) or Octane (C</w:t>
+            </w:r>
+            <w:r>
+              <w:rPr>
+                <w:vertAlign w:val="subscript"/>
+              </w:rPr>
+              <w:t>8</w:t>
+            </w:r>
+            <w:r>
+              <w:t>H</w:t>
+            </w:r>
+            <w:r>
+              <w:rPr>
+                <w:vertAlign w:val="subscript"/>
+              </w:rPr>
+              <w:t>18</w:t>
+            </w:r>
+            <w:r>
+              <w:t>)</w:t>
+            </w:r>
+          </w:p>
+          <w:p>
+            <w:proofErr w:type="gramStart"/>
+            <w:r>
+              <w:t>Butane(</w:t>
+            </w:r>
+            <w:proofErr w:type="gramEnd"/>
+            <w:r>
+              <w:t>CH</w:t>
+            </w:r>
+            <w:r>
+              <w:rPr>
+                <w:vertAlign w:val="subscript"/>
+              </w:rPr>
+              <w:t>3</w:t>
+            </w:r>
+            <w:r>
+              <w:t>CH</w:t>
+            </w:r>
+            <w:r>
+              <w:rPr>
+                <w:vertAlign w:val="subscript"/>
+              </w:rPr>
+              <w:t>2</w:t>
+            </w:r>
+            <w:r>
+              <w:t>CH</w:t>
+            </w:r>
+            <w:r>
+              <w:rPr>
+                <w:vertAlign w:val="subscript"/>
+              </w:rPr>
+              <w:t>2</w:t>
+            </w:r>
+            <w:r>
+              <w:t>CH</w:t>
+            </w:r>
+            <w:r>
+              <w:rPr>
+                <w:vertAlign w:val="subscript"/>
+              </w:rPr>
+              <w:t>3</w:t>
+            </w:r>
+            <w:r>
+              <w:t>) or 2-methylPropane (CH</w:t>
+            </w:r>
+            <w:r>
+              <w:rPr>
+                <w:vertAlign w:val="subscript"/>
+              </w:rPr>
+              <w:t>3</w:t>
+            </w:r>
+            <w:r>
+              <w:t>CH(CH</w:t>
+            </w:r>
+            <w:r>
+              <w:rPr>
+                <w:vertAlign w:val="subscript"/>
+              </w:rPr>
+              <w:t>3</w:t>
+            </w:r>
+            <w:r>
+              <w:t>)CH</w:t>
+            </w:r>
+            <w:r>
+              <w:rPr>
+                <w:vertAlign w:val="subscript"/>
+              </w:rPr>
+              <w:t>3</w:t>
+            </w:r>
+            <w:r>
+              <w:t>)</w:t>
+            </w:r>
+          </w:p>
+          <w:p/>
+          <w:tbl>
+            <w:tblPr>
+              <w:tblStyle w:val="TableGrid"/>
+              <w:tblW w:w="0" w:type="auto"/>
+              <w:tblLook w:val="04A0" w:firstRow="1" w:lastRow="0" w:firstColumn="1" w:lastColumn="0" w:noHBand="0" w:noVBand="1"/>
+            </w:tblPr>
+            <w:tblGrid>
+              <w:gridCol w:w="2380"/>
+              <w:gridCol w:w="2380"/>
+              <w:gridCol w:w="2381"/>
+            </w:tblGrid>
+            <w:tr>
+              <w:tc>
+                <w:tcPr>
+                  <w:tcW w:w="2380" w:type="dxa"/>
+                </w:tcPr>
+                <w:p>
+                  <w:r>
+                    <w:t>Chlorine -34</w:t>
+                  </w:r>
+                  <w:r>
+                    <w:rPr>
+                      <w:vertAlign w:val="superscript"/>
+                    </w:rPr>
+                    <w:t>o</w:t>
+                  </w:r>
+                  <w:r>
+                    <w:t>C</w:t>
+                  </w:r>
+                </w:p>
+              </w:tc>
+              <w:tc>
+                <w:tcPr>
+                  <w:tcW w:w="2380" w:type="dxa"/>
+                </w:tcPr>
+                <w:p>
+                  <w:r>
+                    <w:t>Bromine 59</w:t>
+                  </w:r>
+                  <w:r>
+                    <w:rPr>
+                      <w:vertAlign w:val="superscript"/>
+                    </w:rPr>
+                    <w:t>o</w:t>
+                  </w:r>
+                  <w:r>
+                    <w:t>C</w:t>
+                  </w:r>
+                </w:p>
+              </w:tc>
+              <w:tc>
+                <w:tcPr>
+                  <w:tcW w:w="2381" w:type="dxa"/>
+                </w:tcPr>
+                <w:p>
+                  <w:r>
+                    <w:t>More electrons in Br</w:t>
+                  </w:r>
+                  <w:r>
+                    <w:rPr>
+                      <w:vertAlign w:val="subscript"/>
+                    </w:rPr>
+                    <w:t>2</w:t>
+                  </w:r>
+                  <w:r>
+                    <w:t xml:space="preserve"> so bigger temporary dipoles so greater attractions</w:t>
+                  </w:r>
+                </w:p>
+              </w:tc>
+            </w:tr>
+            <w:tr>
+              <w:tc>
+                <w:tcPr>
+                  <w:tcW w:w="2380" w:type="dxa"/>
+                </w:tcPr>
+                <w:p>
+                  <w:r>
+                    <w:t>Nitrogen -196</w:t>
+                  </w:r>
+                  <w:r>
+                    <w:rPr>
+                      <w:vertAlign w:val="superscript"/>
+                    </w:rPr>
+                    <w:t>o</w:t>
+                  </w:r>
+                  <w:r>
+                    <w:t>C</w:t>
+                  </w:r>
+                </w:p>
+              </w:tc>
+              <w:tc>
+                <w:tcPr>
+                  <w:tcW w:w="2380" w:type="dxa"/>
+                </w:tcPr>
+                <w:p>
+                  <w:r>
+                    <w:t>Oxygen -183</w:t>
+                  </w:r>
+                  <w:r>
+                    <w:rPr>
+                      <w:vertAlign w:val="superscript"/>
+                    </w:rPr>
+                    <w:t>o</w:t>
+                  </w:r>
+                  <w:r>
+                    <w:t>C</w:t>
+                  </w:r>
+                </w:p>
+              </w:tc>
+              <w:tc>
+                <w:tcPr>
+                  <w:tcW w:w="2381" w:type="dxa"/>
+                </w:tcPr>
+                <w:p>
+                  <w:r>
+                    <w:t>Slightly m</w:t>
+                  </w:r>
+                  <w:r>
+                    <w:t>ore electrons in oxygen so bigger temporary dipoles so greater attractions</w:t>
+                  </w:r>
+                </w:p>
+              </w:tc>
+            </w:tr>
+            <w:tr>
+              <w:tc>
+                <w:tcPr>
+                  <w:tcW w:w="2380" w:type="dxa"/>
+                </w:tcPr>
+                <w:p>
+                  <w:r>
+                    <w:t>Phosphorous 281</w:t>
+                  </w:r>
+                  <w:r>
+                    <w:rPr>
+                      <w:vertAlign w:val="superscript"/>
+                    </w:rPr>
+                    <w:t>o</w:t>
+                  </w:r>
+                  <w:r>
+                    <w:t>C</w:t>
+                  </w:r>
+                </w:p>
+              </w:tc>
+              <w:tc>
+                <w:tcPr>
+                  <w:tcW w:w="2380" w:type="dxa"/>
+                </w:tcPr>
+                <w:p>
+                  <w:r>
+                    <w:t xml:space="preserve">Sulphur 445 </w:t>
+                  </w:r>
+                  <w:proofErr w:type="spellStart"/>
+                  <w:r>
+                    <w:rPr>
+                      <w:vertAlign w:val="superscript"/>
+                    </w:rPr>
+                    <w:t>o</w:t>
+                  </w:r>
+                  <w:r>
+                    <w:t>C</w:t>
+                  </w:r>
+                  <w:proofErr w:type="spellEnd"/>
+                </w:p>
+              </w:tc>
+              <w:tc>
+                <w:tcPr>
+                  <w:tcW w:w="2381" w:type="dxa"/>
+                </w:tcPr>
+                <w:p>
+                  <w:r>
+                    <w:t>More electrons and a larger molecule in sulphur makes there be more and stronger intermolecular forces</w:t>
+                  </w:r>
+                </w:p>
+              </w:tc>
+            </w:tr>
+            <w:tr>
+              <w:tc>
+                <w:tcPr>
+                  <w:tcW w:w="2380" w:type="dxa"/>
+                </w:tcPr>
+                <w:p>
+                  <w:r>
+                    <w:t>Propane -42</w:t>
+                  </w:r>
+                  <w:r>
+                    <w:rPr>
+                      <w:vertAlign w:val="superscript"/>
+                    </w:rPr>
+                    <w:t>o</w:t>
+                  </w:r>
+                  <w:r>
+                    <w:t>C</w:t>
+                  </w:r>
+                </w:p>
+              </w:tc>
+              <w:tc>
+                <w:tcPr>
+                  <w:tcW w:w="2380" w:type="dxa"/>
+                </w:tcPr>
+                <w:p>
+                  <w:r>
+                    <w:t>Octane 126</w:t>
+                  </w:r>
+                  <w:r>
+                    <w:rPr>
+                      <w:vertAlign w:val="superscript"/>
+                    </w:rPr>
+                    <w:t>o</w:t>
+                  </w:r>
+                  <w:r>
+                    <w:t>C</w:t>
+                  </w:r>
+                </w:p>
+              </w:tc>
+              <w:tc>
+                <w:tcPr>
+                  <w:tcW w:w="2381" w:type="dxa"/>
+                </w:tcPr>
+                <w:p>
+                  <w:r>
+                    <w:t>A longer chain means more electrons and more chances for temporary dipoles to induce dipoles in other molecules so stronger London forces</w:t>
+                  </w:r>
+                </w:p>
+              </w:tc>
+            </w:tr>
+            <w:tr>
+              <w:tc>
+                <w:tcPr>
+                  <w:tcW w:w="2380" w:type="dxa"/>
+                </w:tcPr>
+                <w:p>
+                  <w:r>
+                    <w:t xml:space="preserve">Butane </w:t>
+                  </w:r>
+                  <w:r>
+                    <w:t>-1</w:t>
+                  </w:r>
+                  <w:r>
+                    <w:rPr>
+                      <w:vertAlign w:val="superscript"/>
+                    </w:rPr>
+                    <w:t>o</w:t>
+                  </w:r>
+                  <w:r>
+                    <w:t>C</w:t>
+                  </w:r>
+                </w:p>
+              </w:tc>
+              <w:tc>
+                <w:tcPr>
+                  <w:tcW w:w="2380" w:type="dxa"/>
+                </w:tcPr>
+                <w:p>
+                  <w:r>
+                    <w:t>2 methyl propane -12</w:t>
+                  </w:r>
+                  <w:r>
+                    <w:rPr>
+                      <w:vertAlign w:val="superscript"/>
+                    </w:rPr>
+                    <w:t>o</w:t>
+                  </w:r>
+                  <w:r>
+                    <w:t>C</w:t>
+                  </w:r>
+                </w:p>
+              </w:tc>
+              <w:tc>
+                <w:tcPr>
+                  <w:tcW w:w="2381" w:type="dxa"/>
+                </w:tcPr>
+                <w:p>
+                  <w:r>
+                    <w:t>Same number of electrons but a shorter chain and more branching means temporary dipoles in methyl propane are less likely to induce diploes in other molecules.</w:t>
+                  </w:r>
+                </w:p>
+              </w:tc>
+            </w:tr>
+          </w:tbl>
           <w:p/>
         </w:tc>
       </w:tr>
@@ -1054,18 +3309,49 @@
           </w:tcPr>
           <w:p>
             <w:r>
-              <w:t xml:space="preserve">We have learned more about strings in Python, and been introduced to Lists, which are Python arrays, as well as for loops, which help us reuse code, making it faster and easier to work </w:t>
+              <w:t xml:space="preserve">We have learned about </w:t>
             </w:r>
             <w:proofErr w:type="spellStart"/>
             <w:r>
-              <w:t>though</w:t>
+              <w:t>numpy</w:t>
             </w:r>
             <w:proofErr w:type="spellEnd"/>
             <w:r>
-              <w:t xml:space="preserve"> a whole series of things. </w:t>
-            </w:r>
-            <w:r>
-              <w:t xml:space="preserve"> </w:t>
+              <w:t xml:space="preserve"> arrays, how they are better for handling numbers. We have learned how to plot a graph, give it a </w:t>
+            </w:r>
+            <w:proofErr w:type="gramStart"/>
+            <w:r>
+              <w:t>title</w:t>
+            </w:r>
+            <w:proofErr w:type="gramEnd"/>
+            <w:r>
+              <w:t xml:space="preserve"> and label its axes.</w:t>
+            </w:r>
+          </w:p>
+          <w:p/>
+          <w:p>
+            <w:r>
+              <w:t xml:space="preserve">We have seen the trend in boiling points of the straight chain </w:t>
+            </w:r>
+            <w:proofErr w:type="gramStart"/>
+            <w:r>
+              <w:t>alkanes, and</w:t>
+            </w:r>
+            <w:proofErr w:type="gramEnd"/>
+            <w:r>
+              <w:t xml:space="preserve"> understand this is due to the increasing temporary dipole induced dipole interactions when the chain is longer, as there are more possible points of contact. </w:t>
+            </w:r>
+          </w:p>
+          <w:p/>
+          <w:p>
+            <w:r>
+              <w:t xml:space="preserve">We can </w:t>
+            </w:r>
+            <w:r>
+              <w:t xml:space="preserve">compare molecules and say </w:t>
+            </w:r>
+            <w:r>
+              <w:t>will have stronger intermolecular forces of this type.</w:t>
             </w:r>
           </w:p>
         </w:tc>
@@ -1095,6 +3381,311 @@
     </w:sectPr>
   </w:body>
 </w:document>
+</file>
+
+<file path=word/numbering.xml><?xml version="1.0" encoding="utf-8"?>
+<w:numbering xmlns:wpc="http://schemas.microsoft.com/office/word/2010/wordprocessingCanvas" xmlns:cx="http://schemas.microsoft.com/office/drawing/2014/chartex" xmlns:cx1="http://schemas.microsoft.com/office/drawing/2015/9/8/chartex" xmlns:cx2="http://schemas.microsoft.com/office/drawing/2015/10/21/chartex" xmlns:cx3="http://schemas.microsoft.com/office/drawing/2016/5/9/chartex" xmlns:cx4="http://schemas.microsoft.com/office/drawing/2016/5/10/chartex" xmlns:cx5="http://schemas.microsoft.com/office/drawing/2016/5/11/chartex" xmlns:cx6="http://schemas.microsoft.com/office/drawing/2016/5/12/chartex" xmlns:cx7="http://schemas.microsoft.com/office/drawing/2016/5/13/chartex" xmlns:cx8="http://schemas.microsoft.com/office/drawing/2016/5/14/chartex" xmlns:mc="http://schemas.openxmlformats.org/markup-compatibility/2006" xmlns:aink="http://schemas.microsoft.com/office/drawing/2016/ink" xmlns:am3d="http://schemas.microsoft.com/office/drawing/2017/model3d" xmlns:o="urn:schemas-microsoft-com:office:office" xmlns:oel="http://schemas.microsoft.com/office/2019/extlst" xmlns:r="http://schemas.openxmlformats.org/officeDocument/2006/relationships" xmlns:m="http://schemas.openxmlformats.org/officeDocument/2006/math" xmlns:v="urn:schemas-microsoft-com:vml" xmlns:wp14="http://schemas.microsoft.com/office/word/2010/wordprocessingDrawing" xmlns:wp="http://schemas.openxmlformats.org/drawingml/2006/wordprocessingDrawing" xmlns:w10="urn:schemas-microsoft-com:office:word" xmlns:w="http://schemas.openxmlformats.org/wordprocessingml/2006/main" xmlns:w14="http://schemas.microsoft.com/office/word/2010/wordml" xmlns:w15="http://schemas.microsoft.com/office/word/2012/wordml" xmlns:w16cex="http://schemas.microsoft.com/office/word/2018/wordml/cex" xmlns:w16cid="http://schemas.microsoft.com/office/word/2016/wordml/cid" xmlns:w16="http://schemas.microsoft.com/office/word/2018/wordml" xmlns:w16sdtdh="http://schemas.microsoft.com/office/word/2020/wordml/sdtdatahash" xmlns:w16se="http://schemas.microsoft.com/office/word/2015/wordml/symex" xmlns:wpg="http://schemas.microsoft.com/office/word/2010/wordprocessingGroup" xmlns:wpi="http://schemas.microsoft.com/office/word/2010/wordprocessingInk" xmlns:wne="http://schemas.microsoft.com/office/word/2006/wordml" xmlns:wps="http://schemas.microsoft.com/office/word/2010/wordprocessingShape" mc:Ignorable="w14 w15 w16se w16cid w16 w16cex w16sdtdh wp14">
+  <w:abstractNum w:abstractNumId="0" w15:restartNumberingAfterBreak="0">
+    <w:nsid w:val="12DF1FBF"/>
+    <w:multiLevelType w:val="hybridMultilevel"/>
+    <w:tmpl w:val="ADC886B2"/>
+    <w:lvl w:ilvl="0" w:tplc="88C0B358">
+      <w:start w:val="10"/>
+      <w:numFmt w:val="bullet"/>
+      <w:lvlText w:val="-"/>
+      <w:lvlJc w:val="left"/>
+      <w:pPr>
+        <w:ind w:left="720" w:hanging="360"/>
+      </w:pPr>
+      <w:rPr>
+        <w:rFonts w:ascii="Calibri" w:eastAsiaTheme="minorHAnsi" w:hAnsi="Calibri" w:cs="Calibri" w:hint="default"/>
+      </w:rPr>
+    </w:lvl>
+    <w:lvl w:ilvl="1" w:tplc="08090003" w:tentative="1">
+      <w:start w:val="1"/>
+      <w:numFmt w:val="bullet"/>
+      <w:lvlText w:val="o"/>
+      <w:lvlJc w:val="left"/>
+      <w:pPr>
+        <w:ind w:left="1440" w:hanging="360"/>
+      </w:pPr>
+      <w:rPr>
+        <w:rFonts w:ascii="Courier New" w:hAnsi="Courier New" w:cs="Courier New" w:hint="default"/>
+      </w:rPr>
+    </w:lvl>
+    <w:lvl w:ilvl="2" w:tplc="08090005" w:tentative="1">
+      <w:start w:val="1"/>
+      <w:numFmt w:val="bullet"/>
+      <w:lvlText w:val=""/>
+      <w:lvlJc w:val="left"/>
+      <w:pPr>
+        <w:ind w:left="2160" w:hanging="360"/>
+      </w:pPr>
+      <w:rPr>
+        <w:rFonts w:ascii="Wingdings" w:hAnsi="Wingdings" w:hint="default"/>
+      </w:rPr>
+    </w:lvl>
+    <w:lvl w:ilvl="3" w:tplc="08090001" w:tentative="1">
+      <w:start w:val="1"/>
+      <w:numFmt w:val="bullet"/>
+      <w:lvlText w:val=""/>
+      <w:lvlJc w:val="left"/>
+      <w:pPr>
+        <w:ind w:left="2880" w:hanging="360"/>
+      </w:pPr>
+      <w:rPr>
+        <w:rFonts w:ascii="Symbol" w:hAnsi="Symbol" w:hint="default"/>
+      </w:rPr>
+    </w:lvl>
+    <w:lvl w:ilvl="4" w:tplc="08090003" w:tentative="1">
+      <w:start w:val="1"/>
+      <w:numFmt w:val="bullet"/>
+      <w:lvlText w:val="o"/>
+      <w:lvlJc w:val="left"/>
+      <w:pPr>
+        <w:ind w:left="3600" w:hanging="360"/>
+      </w:pPr>
+      <w:rPr>
+        <w:rFonts w:ascii="Courier New" w:hAnsi="Courier New" w:cs="Courier New" w:hint="default"/>
+      </w:rPr>
+    </w:lvl>
+    <w:lvl w:ilvl="5" w:tplc="08090005" w:tentative="1">
+      <w:start w:val="1"/>
+      <w:numFmt w:val="bullet"/>
+      <w:lvlText w:val=""/>
+      <w:lvlJc w:val="left"/>
+      <w:pPr>
+        <w:ind w:left="4320" w:hanging="360"/>
+      </w:pPr>
+      <w:rPr>
+        <w:rFonts w:ascii="Wingdings" w:hAnsi="Wingdings" w:hint="default"/>
+      </w:rPr>
+    </w:lvl>
+    <w:lvl w:ilvl="6" w:tplc="08090001" w:tentative="1">
+      <w:start w:val="1"/>
+      <w:numFmt w:val="bullet"/>
+      <w:lvlText w:val=""/>
+      <w:lvlJc w:val="left"/>
+      <w:pPr>
+        <w:ind w:left="5040" w:hanging="360"/>
+      </w:pPr>
+      <w:rPr>
+        <w:rFonts w:ascii="Symbol" w:hAnsi="Symbol" w:hint="default"/>
+      </w:rPr>
+    </w:lvl>
+    <w:lvl w:ilvl="7" w:tplc="08090003" w:tentative="1">
+      <w:start w:val="1"/>
+      <w:numFmt w:val="bullet"/>
+      <w:lvlText w:val="o"/>
+      <w:lvlJc w:val="left"/>
+      <w:pPr>
+        <w:ind w:left="5760" w:hanging="360"/>
+      </w:pPr>
+      <w:rPr>
+        <w:rFonts w:ascii="Courier New" w:hAnsi="Courier New" w:cs="Courier New" w:hint="default"/>
+      </w:rPr>
+    </w:lvl>
+    <w:lvl w:ilvl="8" w:tplc="08090005" w:tentative="1">
+      <w:start w:val="1"/>
+      <w:numFmt w:val="bullet"/>
+      <w:lvlText w:val=""/>
+      <w:lvlJc w:val="left"/>
+      <w:pPr>
+        <w:ind w:left="6480" w:hanging="360"/>
+      </w:pPr>
+      <w:rPr>
+        <w:rFonts w:ascii="Wingdings" w:hAnsi="Wingdings" w:hint="default"/>
+      </w:rPr>
+    </w:lvl>
+  </w:abstractNum>
+  <w:abstractNum w:abstractNumId="1" w15:restartNumberingAfterBreak="0">
+    <w:nsid w:val="60F61417"/>
+    <w:multiLevelType w:val="hybridMultilevel"/>
+    <w:tmpl w:val="C4D6D7F6"/>
+    <w:lvl w:ilvl="0" w:tplc="9A5C447C">
+      <w:start w:val="1"/>
+      <w:numFmt w:val="decimal"/>
+      <w:lvlText w:val="%1-"/>
+      <w:lvlJc w:val="left"/>
+      <w:pPr>
+        <w:ind w:left="720" w:hanging="360"/>
+      </w:pPr>
+      <w:rPr>
+        <w:rFonts w:hint="default"/>
+      </w:rPr>
+    </w:lvl>
+    <w:lvl w:ilvl="1" w:tplc="08090019" w:tentative="1">
+      <w:start w:val="1"/>
+      <w:numFmt w:val="lowerLetter"/>
+      <w:lvlText w:val="%2."/>
+      <w:lvlJc w:val="left"/>
+      <w:pPr>
+        <w:ind w:left="1440" w:hanging="360"/>
+      </w:pPr>
+    </w:lvl>
+    <w:lvl w:ilvl="2" w:tplc="0809001B" w:tentative="1">
+      <w:start w:val="1"/>
+      <w:numFmt w:val="lowerRoman"/>
+      <w:lvlText w:val="%3."/>
+      <w:lvlJc w:val="right"/>
+      <w:pPr>
+        <w:ind w:left="2160" w:hanging="180"/>
+      </w:pPr>
+    </w:lvl>
+    <w:lvl w:ilvl="3" w:tplc="0809000F" w:tentative="1">
+      <w:start w:val="1"/>
+      <w:numFmt w:val="decimal"/>
+      <w:lvlText w:val="%4."/>
+      <w:lvlJc w:val="left"/>
+      <w:pPr>
+        <w:ind w:left="2880" w:hanging="360"/>
+      </w:pPr>
+    </w:lvl>
+    <w:lvl w:ilvl="4" w:tplc="08090019" w:tentative="1">
+      <w:start w:val="1"/>
+      <w:numFmt w:val="lowerLetter"/>
+      <w:lvlText w:val="%5."/>
+      <w:lvlJc w:val="left"/>
+      <w:pPr>
+        <w:ind w:left="3600" w:hanging="360"/>
+      </w:pPr>
+    </w:lvl>
+    <w:lvl w:ilvl="5" w:tplc="0809001B" w:tentative="1">
+      <w:start w:val="1"/>
+      <w:numFmt w:val="lowerRoman"/>
+      <w:lvlText w:val="%6."/>
+      <w:lvlJc w:val="right"/>
+      <w:pPr>
+        <w:ind w:left="4320" w:hanging="180"/>
+      </w:pPr>
+    </w:lvl>
+    <w:lvl w:ilvl="6" w:tplc="0809000F" w:tentative="1">
+      <w:start w:val="1"/>
+      <w:numFmt w:val="decimal"/>
+      <w:lvlText w:val="%7."/>
+      <w:lvlJc w:val="left"/>
+      <w:pPr>
+        <w:ind w:left="5040" w:hanging="360"/>
+      </w:pPr>
+    </w:lvl>
+    <w:lvl w:ilvl="7" w:tplc="08090019" w:tentative="1">
+      <w:start w:val="1"/>
+      <w:numFmt w:val="lowerLetter"/>
+      <w:lvlText w:val="%8."/>
+      <w:lvlJc w:val="left"/>
+      <w:pPr>
+        <w:ind w:left="5760" w:hanging="360"/>
+      </w:pPr>
+    </w:lvl>
+    <w:lvl w:ilvl="8" w:tplc="0809001B" w:tentative="1">
+      <w:start w:val="1"/>
+      <w:numFmt w:val="lowerRoman"/>
+      <w:lvlText w:val="%9."/>
+      <w:lvlJc w:val="right"/>
+      <w:pPr>
+        <w:ind w:left="6480" w:hanging="180"/>
+      </w:pPr>
+    </w:lvl>
+  </w:abstractNum>
+  <w:abstractNum w:abstractNumId="2" w15:restartNumberingAfterBreak="0">
+    <w:nsid w:val="6F02009D"/>
+    <w:multiLevelType w:val="hybridMultilevel"/>
+    <w:tmpl w:val="917CD5E0"/>
+    <w:lvl w:ilvl="0" w:tplc="99B6741A">
+      <w:start w:val="1"/>
+      <w:numFmt w:val="decimal"/>
+      <w:lvlText w:val="%1-"/>
+      <w:lvlJc w:val="left"/>
+      <w:pPr>
+        <w:ind w:left="1080" w:hanging="360"/>
+      </w:pPr>
+      <w:rPr>
+        <w:rFonts w:hint="default"/>
+      </w:rPr>
+    </w:lvl>
+    <w:lvl w:ilvl="1" w:tplc="08090019" w:tentative="1">
+      <w:start w:val="1"/>
+      <w:numFmt w:val="lowerLetter"/>
+      <w:lvlText w:val="%2."/>
+      <w:lvlJc w:val="left"/>
+      <w:pPr>
+        <w:ind w:left="1800" w:hanging="360"/>
+      </w:pPr>
+    </w:lvl>
+    <w:lvl w:ilvl="2" w:tplc="0809001B" w:tentative="1">
+      <w:start w:val="1"/>
+      <w:numFmt w:val="lowerRoman"/>
+      <w:lvlText w:val="%3."/>
+      <w:lvlJc w:val="right"/>
+      <w:pPr>
+        <w:ind w:left="2520" w:hanging="180"/>
+      </w:pPr>
+    </w:lvl>
+    <w:lvl w:ilvl="3" w:tplc="0809000F" w:tentative="1">
+      <w:start w:val="1"/>
+      <w:numFmt w:val="decimal"/>
+      <w:lvlText w:val="%4."/>
+      <w:lvlJc w:val="left"/>
+      <w:pPr>
+        <w:ind w:left="3240" w:hanging="360"/>
+      </w:pPr>
+    </w:lvl>
+    <w:lvl w:ilvl="4" w:tplc="08090019" w:tentative="1">
+      <w:start w:val="1"/>
+      <w:numFmt w:val="lowerLetter"/>
+      <w:lvlText w:val="%5."/>
+      <w:lvlJc w:val="left"/>
+      <w:pPr>
+        <w:ind w:left="3960" w:hanging="360"/>
+      </w:pPr>
+    </w:lvl>
+    <w:lvl w:ilvl="5" w:tplc="0809001B" w:tentative="1">
+      <w:start w:val="1"/>
+      <w:numFmt w:val="lowerRoman"/>
+      <w:lvlText w:val="%6."/>
+      <w:lvlJc w:val="right"/>
+      <w:pPr>
+        <w:ind w:left="4680" w:hanging="180"/>
+      </w:pPr>
+    </w:lvl>
+    <w:lvl w:ilvl="6" w:tplc="0809000F" w:tentative="1">
+      <w:start w:val="1"/>
+      <w:numFmt w:val="decimal"/>
+      <w:lvlText w:val="%7."/>
+      <w:lvlJc w:val="left"/>
+      <w:pPr>
+        <w:ind w:left="5400" w:hanging="360"/>
+      </w:pPr>
+    </w:lvl>
+    <w:lvl w:ilvl="7" w:tplc="08090019" w:tentative="1">
+      <w:start w:val="1"/>
+      <w:numFmt w:val="lowerLetter"/>
+      <w:lvlText w:val="%8."/>
+      <w:lvlJc w:val="left"/>
+      <w:pPr>
+        <w:ind w:left="6120" w:hanging="360"/>
+      </w:pPr>
+    </w:lvl>
+    <w:lvl w:ilvl="8" w:tplc="0809001B" w:tentative="1">
+      <w:start w:val="1"/>
+      <w:numFmt w:val="lowerRoman"/>
+      <w:lvlText w:val="%9."/>
+      <w:lvlJc w:val="right"/>
+      <w:pPr>
+        <w:ind w:left="6840" w:hanging="180"/>
+      </w:pPr>
+    </w:lvl>
+  </w:abstractNum>
+  <w:num w:numId="1" w16cid:durableId="1490780080">
+    <w:abstractNumId w:val="0"/>
+  </w:num>
+  <w:num w:numId="2" w16cid:durableId="2000035899">
+    <w:abstractNumId w:val="1"/>
+  </w:num>
+  <w:num w:numId="3" w16cid:durableId="1617757945">
+    <w:abstractNumId w:val="2"/>
+  </w:num>
+</w:numbering>
 </file>
 
 <file path=word/styles.xml><?xml version="1.0" encoding="utf-8"?>
@@ -1494,6 +4085,30 @@
     <w:name w:val="Normal"/>
     <w:qFormat/>
   </w:style>
+  <w:style w:type="paragraph" w:styleId="Heading2">
+    <w:name w:val="heading 2"/>
+    <w:basedOn w:val="Normal"/>
+    <w:next w:val="Normal"/>
+    <w:link w:val="Heading2Char"/>
+    <w:uiPriority w:val="9"/>
+    <w:unhideWhenUsed/>
+    <w:qFormat/>
+    <w:rsid w:val="00EE381A"/>
+    <w:pPr>
+      <w:spacing w:before="120"/>
+      <w:contextualSpacing/>
+      <w:outlineLvl w:val="1"/>
+    </w:pPr>
+    <w:rPr>
+      <w:rFonts w:ascii="Berlin Sans FB" w:eastAsiaTheme="majorEastAsia" w:hAnsi="Berlin Sans FB" w:cstheme="majorBidi"/>
+      <w:color w:val="000000" w:themeColor="text1"/>
+      <w:spacing w:val="20"/>
+      <w:kern w:val="0"/>
+      <w:sz w:val="28"/>
+      <w:szCs w:val="28"/>
+      <w14:ligatures w14:val="none"/>
+    </w:rPr>
+  </w:style>
   <w:style w:type="character" w:default="1" w:styleId="DefaultParagraphFont">
     <w:name w:val="Default Paragraph Font"/>
     <w:uiPriority w:val="1"/>
@@ -1536,6 +4151,33 @@
         <w:insideV w:val="single" w:sz="4" w:space="0" w:color="auto"/>
       </w:tblBorders>
     </w:tblPr>
+  </w:style>
+  <w:style w:type="paragraph" w:styleId="ListParagraph">
+    <w:name w:val="List Paragraph"/>
+    <w:basedOn w:val="Normal"/>
+    <w:uiPriority w:val="34"/>
+    <w:qFormat/>
+    <w:rsid w:val="001A3F87"/>
+    <w:pPr>
+      <w:ind w:left="720"/>
+      <w:contextualSpacing/>
+    </w:pPr>
+  </w:style>
+  <w:style w:type="character" w:customStyle="1" w:styleId="Heading2Char">
+    <w:name w:val="Heading 2 Char"/>
+    <w:basedOn w:val="DefaultParagraphFont"/>
+    <w:link w:val="Heading2"/>
+    <w:uiPriority w:val="9"/>
+    <w:rsid w:val="00EE381A"/>
+    <w:rPr>
+      <w:rFonts w:ascii="Berlin Sans FB" w:eastAsiaTheme="majorEastAsia" w:hAnsi="Berlin Sans FB" w:cstheme="majorBidi"/>
+      <w:color w:val="000000" w:themeColor="text1"/>
+      <w:spacing w:val="20"/>
+      <w:kern w:val="0"/>
+      <w:sz w:val="28"/>
+      <w:szCs w:val="28"/>
+      <w14:ligatures w14:val="none"/>
+    </w:rPr>
   </w:style>
 </w:styles>
 </file>

--- a/L3.docx
+++ b/L3.docx
@@ -100,16 +100,6 @@
           </w:tcPr>
           <w:p>
             <w:r>
-              <w:t xml:space="preserve">Crude oil is mixture of complex </w:t>
-            </w:r>
-            <w:proofErr w:type="gramStart"/>
-            <w:r>
-              <w:t>hydrocarbons</w:t>
-            </w:r>
-            <w:proofErr w:type="gramEnd"/>
-          </w:p>
-          <w:p>
-            <w:r>
               <w:t>Carbon atoms in chains and rings</w:t>
             </w:r>
           </w:p>
@@ -456,12 +446,12 @@
           <w:p/>
           <w:p>
             <w:r>
+              <w:t xml:space="preserve">What does this code return? </w:t>
+            </w:r>
+          </w:p>
+          <w:p>
+            <w:r>
               <w:lastRenderedPageBreak/>
-              <w:t xml:space="preserve">What does this code return? </w:t>
-            </w:r>
-          </w:p>
-          <w:p>
-            <w:r>
               <w:t>&gt;3*’Hello!’</w:t>
             </w:r>
           </w:p>
@@ -536,18 +526,12 @@
             <w:proofErr w:type="spellStart"/>
             <w:proofErr w:type="gramStart"/>
             <w:r>
-              <w:t>example,</w:t>
-            </w:r>
-            <w:r>
-              <w:t>in</w:t>
+              <w:t>example,in</w:t>
             </w:r>
             <w:proofErr w:type="spellEnd"/>
             <w:proofErr w:type="gramEnd"/>
             <w:r>
-              <w:t xml:space="preserve"> the notebook</w:t>
-            </w:r>
-            <w:r>
-              <w:t xml:space="preserve"> I have defined a list of names. Please change these names to names you like, add other names if you like </w:t>
+              <w:t xml:space="preserve"> the notebook I have defined a list of names. Please change these names to names you like, add other names if you like </w:t>
             </w:r>
             <w:proofErr w:type="gramStart"/>
             <w:r>
@@ -723,17 +707,17 @@
           </w:tcPr>
           <w:p>
             <w:r>
+              <w:t xml:space="preserve">Using </w:t>
+            </w:r>
+            <w:proofErr w:type="spellStart"/>
+            <w:r>
+              <w:t>RDKit</w:t>
+            </w:r>
+            <w:proofErr w:type="spellEnd"/>
+          </w:p>
+          <w:p>
+            <w:r>
               <w:lastRenderedPageBreak/>
-              <w:t xml:space="preserve">Using </w:t>
-            </w:r>
-            <w:proofErr w:type="spellStart"/>
-            <w:r>
-              <w:t>RDKit</w:t>
-            </w:r>
-            <w:proofErr w:type="spellEnd"/>
-          </w:p>
-          <w:p>
-            <w:r>
               <w:t>20 mins</w:t>
             </w:r>
           </w:p>
@@ -744,11 +728,13 @@
           </w:tcPr>
           <w:p>
             <w:r>
+              <w:lastRenderedPageBreak/>
               <w:t xml:space="preserve">We can use range to define as many alkanes as we want. </w:t>
             </w:r>
           </w:p>
           <w:p>
             <w:r>
+              <w:lastRenderedPageBreak/>
               <w:t xml:space="preserve">See blocks 20-21. </w:t>
             </w:r>
           </w:p>
@@ -800,7 +786,12 @@
           <w:tcPr>
             <w:tcW w:w="1643" w:type="dxa"/>
           </w:tcPr>
-          <w:p/>
+          <w:p>
+            <w:r>
+              <w:lastRenderedPageBreak/>
+              <w:t>Class activity</w:t>
+            </w:r>
+          </w:p>
         </w:tc>
         <w:tc>
           <w:tcPr>
@@ -808,10 +799,181 @@
           </w:tcPr>
           <w:p>
             <w:r>
-              <w:t>Plotting allows us to see patterns we might not see otherwise.</w:t>
-            </w:r>
-          </w:p>
-          <w:p/>
+              <w:t xml:space="preserve">Drawing out all the molecules. </w:t>
+            </w:r>
+          </w:p>
+          <w:p/>
+          <w:p>
+            <w:r>
+              <w:t xml:space="preserve">There is more than one way to do this, </w:t>
+            </w:r>
+            <w:proofErr w:type="spellStart"/>
+            <w:r>
+              <w:t>hwoever</w:t>
+            </w:r>
+            <w:proofErr w:type="spellEnd"/>
+            <w:r>
+              <w:t xml:space="preserve"> I’ve chosen the one that I think will require the least </w:t>
+            </w:r>
+            <w:r>
+              <w:t xml:space="preserve">extra learning. </w:t>
+            </w:r>
+          </w:p>
+          <w:p/>
+          <w:p>
+            <w:r>
+              <w:t xml:space="preserve">If you ask the kids to try this, they might suggest putting </w:t>
+            </w:r>
+            <w:proofErr w:type="spellStart"/>
+            <w:proofErr w:type="gramStart"/>
+            <w:r>
+              <w:t>rdc.Draw.MolToImage</w:t>
+            </w:r>
+            <w:proofErr w:type="spellEnd"/>
+            <w:proofErr w:type="gramEnd"/>
+            <w:r>
+              <w:t xml:space="preserve">(mol) in the for loop. </w:t>
+            </w:r>
+          </w:p>
+          <w:p/>
+          <w:p>
+            <w:r>
+              <w:t xml:space="preserve">This should work, however due to the vagaries of how </w:t>
+            </w:r>
+            <w:proofErr w:type="spellStart"/>
+            <w:r>
+              <w:t>jupyter</w:t>
+            </w:r>
+            <w:proofErr w:type="spellEnd"/>
+            <w:r>
+              <w:t xml:space="preserve"> notebooks work, it doesn’t. </w:t>
+            </w:r>
+          </w:p>
+          <w:p/>
+          <w:p>
+            <w:r>
+              <w:t xml:space="preserve">You can do </w:t>
+            </w:r>
+            <w:proofErr w:type="spellStart"/>
+            <w:proofErr w:type="gramStart"/>
+            <w:r>
+              <w:t>rdc.Draw.MolToMPL</w:t>
+            </w:r>
+            <w:proofErr w:type="spellEnd"/>
+            <w:proofErr w:type="gramEnd"/>
+            <w:r>
+              <w:t xml:space="preserve">(mol) which uses </w:t>
+            </w:r>
+            <w:proofErr w:type="spellStart"/>
+            <w:r>
+              <w:t>matplotlib.pyplot</w:t>
+            </w:r>
+            <w:proofErr w:type="spellEnd"/>
+            <w:r>
+              <w:t xml:space="preserve"> library to generate the image, however the results aren’t fabulous. </w:t>
+            </w:r>
+          </w:p>
+          <w:p/>
+          <w:p>
+            <w:r>
+              <w:t xml:space="preserve">You could use </w:t>
+            </w:r>
+            <w:proofErr w:type="spellStart"/>
+            <w:proofErr w:type="gramStart"/>
+            <w:r>
+              <w:t>rdc.Draw.MolToFile</w:t>
+            </w:r>
+            <w:proofErr w:type="spellEnd"/>
+            <w:proofErr w:type="gramEnd"/>
+            <w:r>
+              <w:t>(mol</w:t>
+            </w:r>
+            <w:r>
+              <w:t>, filename</w:t>
+            </w:r>
+            <w:r>
+              <w:t>)</w:t>
+            </w:r>
+            <w:r>
+              <w:t xml:space="preserve"> which is quite fiddly as you need to specify the filename, and make it different for each one. You can do this using the string concatenation or formatting learned earlier. </w:t>
+            </w:r>
+          </w:p>
+          <w:p/>
+          <w:p>
+            <w:r>
+              <w:t xml:space="preserve">These image files will be saved in the same directory as the </w:t>
+            </w:r>
+            <w:proofErr w:type="spellStart"/>
+            <w:r>
+              <w:t>ipynb</w:t>
+            </w:r>
+            <w:proofErr w:type="spellEnd"/>
+            <w:r>
+              <w:t xml:space="preserve"> notebook is saved in, so you can find them later if you need. </w:t>
+            </w:r>
+          </w:p>
+          <w:p/>
+          <w:p>
+            <w:r>
+              <w:t xml:space="preserve">I would use </w:t>
+            </w:r>
+            <w:proofErr w:type="spellStart"/>
+            <w:proofErr w:type="gramStart"/>
+            <w:r>
+              <w:t>rdc.Draw.MolsToGridImage</w:t>
+            </w:r>
+            <w:proofErr w:type="spellEnd"/>
+            <w:proofErr w:type="gramEnd"/>
+            <w:r>
+              <w:t xml:space="preserve">([mol1, mol2, …]) which takes a list of mol objects that you can make in the same loop you used previously, and then prints all of them out at once. </w:t>
+            </w:r>
+          </w:p>
+          <w:p>
+            <w:r>
+              <w:t xml:space="preserve">It does take an optional argument </w:t>
+            </w:r>
+            <w:proofErr w:type="spellStart"/>
+            <w:r>
+              <w:t>molsPerRow</w:t>
+            </w:r>
+            <w:proofErr w:type="spellEnd"/>
+            <w:r>
+              <w:t xml:space="preserve">, which you can change from the default 3 to another number if you like. </w:t>
+            </w:r>
+          </w:p>
+          <w:p/>
+          <w:p>
+            <w:r>
+              <w:t xml:space="preserve">Draw from class their own </w:t>
+            </w:r>
+            <w:proofErr w:type="gramStart"/>
+            <w:r>
+              <w:t>ideas, and</w:t>
+            </w:r>
+            <w:proofErr w:type="gramEnd"/>
+            <w:r>
+              <w:t xml:space="preserve"> encourage them to try them. </w:t>
+            </w:r>
+            <w:proofErr w:type="spellStart"/>
+            <w:r>
+              <w:t>Learnng</w:t>
+            </w:r>
+            <w:proofErr w:type="spellEnd"/>
+            <w:r>
+              <w:t xml:space="preserve"> is happening when red error </w:t>
+            </w:r>
+            <w:proofErr w:type="spellStart"/>
+            <w:r>
+              <w:t>messges</w:t>
+            </w:r>
+            <w:proofErr w:type="spellEnd"/>
+            <w:r>
+              <w:t xml:space="preserve"> appear </w:t>
+            </w:r>
+            <w:r>
+              <w:sym w:font="Wingdings" w:char="F04A"/>
+            </w:r>
+          </w:p>
         </w:tc>
       </w:tr>
       <w:tr>
@@ -864,26 +1026,22 @@
           </w:tcPr>
           <w:p>
             <w:r>
-              <w:t xml:space="preserve">We have learned about </w:t>
-            </w:r>
-            <w:proofErr w:type="spellStart"/>
-            <w:r>
-              <w:t>numpy</w:t>
-            </w:r>
-            <w:proofErr w:type="spellEnd"/>
-            <w:r>
-              <w:t xml:space="preserve"> arrays, how they are better for handling numbers. We have learned how to plot a graph, give it a </w:t>
-            </w:r>
-            <w:proofErr w:type="gramStart"/>
-            <w:r>
-              <w:t>title</w:t>
-            </w:r>
-            <w:proofErr w:type="gramEnd"/>
-            <w:r>
-              <w:t xml:space="preserve"> and label its axes.</w:t>
-            </w:r>
-          </w:p>
-          <w:p/>
+              <w:t xml:space="preserve">Learned about lists and for loops in python, how to repeat code without having to write it out lots of times. </w:t>
+            </w:r>
+          </w:p>
+          <w:p>
+            <w:r>
+              <w:t xml:space="preserve">Learn how to apply this knowledge to chemistry, in making names of </w:t>
+            </w:r>
+            <w:proofErr w:type="spellStart"/>
+            <w:r>
+              <w:t>compoutns</w:t>
+            </w:r>
+            <w:proofErr w:type="spellEnd"/>
+            <w:r>
+              <w:t>, and printing them out.</w:t>
+            </w:r>
+          </w:p>
         </w:tc>
       </w:tr>
       <w:tr>
